--- a/docs/nato/us/navy/cruisers.docx
+++ b/docs/nato/us/navy/cruisers.docx
@@ -5,27 +5,16 @@
     <w:p>
       <w:pPr>
         <w:rPr>
+          <w:b/>
           <w:lang w:val="en-CA"/>
         </w:rPr>
       </w:pPr>
       <w:r>
         <w:rPr>
+          <w:b/>
           <w:lang w:val="en-CA"/>
         </w:rPr>
-        <w:t>NATO/USN/CG</w:t>
-      </w:r>
-    </w:p>
-    <w:p>
-      <w:pPr>
-        <w:rPr>
-          <w:lang w:val="en-CA"/>
-        </w:rPr>
-      </w:pPr>
-      <w:r>
-        <w:rPr>
-          <w:lang w:val="en-CA"/>
-        </w:rPr>
-        <w:t>USN CG/CGNs</w:t>
+        <w:t>USN CG/CGN</w:t>
       </w:r>
     </w:p>
     <w:p>
@@ -97,9 +86,8 @@
           <w:szCs w:val="24"/>
           <w:lang w:val="en-CA" w:eastAsia="en-CA"/>
         </w:rPr>
-        <w:t xml:space="preserve">) of various </w:t>
-      </w:r>
-      <w:proofErr w:type="spellStart"/>
+        <w:t>) of various classe</w:t>
+      </w:r>
       <w:r>
         <w:rPr>
           <w:rFonts w:ascii="&amp;quot" w:eastAsia="Times New Roman" w:hAnsi="&amp;quot" w:cs="Times New Roman"/>
@@ -108,9 +96,8 @@
           <w:szCs w:val="24"/>
           <w:lang w:val="en-CA" w:eastAsia="en-CA"/>
         </w:rPr>
-        <w:t>classe</w:t>
-      </w:r>
-      <w:proofErr w:type="spellEnd"/>
+        <w:t>s</w:t>
+      </w:r>
       <w:r>
         <w:rPr>
           <w:rFonts w:ascii="&amp;quot" w:eastAsia="Times New Roman" w:hAnsi="&amp;quot" w:cs="Times New Roman"/>
@@ -119,7 +106,7 @@
           <w:szCs w:val="24"/>
           <w:lang w:val="en-CA" w:eastAsia="en-CA"/>
         </w:rPr>
-        <w:t>,</w:t>
+        <w:t xml:space="preserve">. These </w:t>
       </w:r>
       <w:r>
         <w:rPr>
@@ -129,7 +116,7 @@
           <w:szCs w:val="24"/>
           <w:lang w:val="en-CA" w:eastAsia="en-CA"/>
         </w:rPr>
-        <w:t xml:space="preserve"> these form the backbone of the fleets air defences. These are important ships that provide </w:t>
+        <w:t xml:space="preserve">powerful ships </w:t>
       </w:r>
       <w:r>
         <w:rPr>
@@ -139,7 +126,7 @@
           <w:szCs w:val="24"/>
           <w:lang w:val="en-CA" w:eastAsia="en-CA"/>
         </w:rPr>
-        <w:t xml:space="preserve">Anti-Air Warfare (AAW) </w:t>
+        <w:t xml:space="preserve">provide </w:t>
       </w:r>
       <w:r>
         <w:rPr>
@@ -149,7 +136,7 @@
           <w:szCs w:val="24"/>
           <w:lang w:val="en-CA" w:eastAsia="en-CA"/>
         </w:rPr>
-        <w:t>escort to the aircraft carrier battle groups (CVBGs) and are often employed independently and as flagships of surface action groups (SAGs). Historically both</w:t>
+        <w:t xml:space="preserve">Anti-Air Warfare (AAW) </w:t>
       </w:r>
       <w:r>
         <w:rPr>
@@ -159,9 +146,8 @@
           <w:szCs w:val="24"/>
           <w:lang w:val="en-CA" w:eastAsia="en-CA"/>
         </w:rPr>
-        <w:t xml:space="preserve"> the Leahy and </w:t>
-      </w:r>
-      <w:proofErr w:type="spellStart"/>
+        <w:t>escort to the aircraft carrier battle groups (CVBGs) and are often employed independently and as flagships of surface action groups (SAGs). Historically both</w:t>
+      </w:r>
       <w:r>
         <w:rPr>
           <w:rFonts w:ascii="&amp;quot" w:eastAsia="Times New Roman" w:hAnsi="&amp;quot" w:cs="Times New Roman"/>
@@ -170,9 +156,9 @@
           <w:szCs w:val="24"/>
           <w:lang w:val="en-CA" w:eastAsia="en-CA"/>
         </w:rPr>
-        <w:t>Belknap</w:t>
-      </w:r>
-      <w:proofErr w:type="spellEnd"/>
+        <w:t xml:space="preserve"> the Leahy and </w:t>
+      </w:r>
+      <w:proofErr w:type="spellStart"/>
       <w:r>
         <w:rPr>
           <w:rFonts w:ascii="&amp;quot" w:eastAsia="Times New Roman" w:hAnsi="&amp;quot" w:cs="Times New Roman"/>
@@ -181,8 +167,9 @@
           <w:szCs w:val="24"/>
           <w:lang w:val="en-CA" w:eastAsia="en-CA"/>
         </w:rPr>
-        <w:t xml:space="preserve"> classes,</w:t>
-      </w:r>
+        <w:t>Belknap</w:t>
+      </w:r>
+      <w:proofErr w:type="spellEnd"/>
       <w:r>
         <w:rPr>
           <w:rFonts w:ascii="&amp;quot" w:eastAsia="Times New Roman" w:hAnsi="&amp;quot" w:cs="Times New Roman"/>
@@ -191,7 +178,7 @@
           <w:szCs w:val="24"/>
           <w:lang w:val="en-CA" w:eastAsia="en-CA"/>
         </w:rPr>
-        <w:t xml:space="preserve"> nine ships each, </w:t>
+        <w:t xml:space="preserve"> classes,</w:t>
       </w:r>
       <w:r>
         <w:rPr>
@@ -201,7 +188,7 @@
           <w:szCs w:val="24"/>
           <w:lang w:val="en-CA" w:eastAsia="en-CA"/>
         </w:rPr>
-        <w:t>all</w:t>
+        <w:t xml:space="preserve"> nine ships each, </w:t>
       </w:r>
       <w:r>
         <w:rPr>
@@ -211,7 +198,7 @@
           <w:szCs w:val="24"/>
           <w:lang w:val="en-CA" w:eastAsia="en-CA"/>
         </w:rPr>
-        <w:t xml:space="preserve"> newly upgraded with New Threat Update (NTU) overhauls</w:t>
+        <w:t>all</w:t>
       </w:r>
       <w:r>
         <w:rPr>
@@ -221,7 +208,7 @@
           <w:szCs w:val="24"/>
           <w:lang w:val="en-CA" w:eastAsia="en-CA"/>
         </w:rPr>
-        <w:t>, as well as the nine CGNs</w:t>
+        <w:t xml:space="preserve"> newly upgraded with New Threat Update (NTU) overhauls</w:t>
       </w:r>
       <w:r>
         <w:rPr>
@@ -231,7 +218,37 @@
           <w:szCs w:val="24"/>
           <w:lang w:val="en-CA" w:eastAsia="en-CA"/>
         </w:rPr>
-        <w:t xml:space="preserve"> were retired as part of the ‘Peace Dividend’ leaving only the Ticonderoga class to serve past the mid 90’s.  Northern Fury has all of these ships retained in service, all had an average life of 28-30 years when historically decommissions and could easily have served another 10 years.</w:t>
+        <w:t>, as well as the nine CGNs</w:t>
+      </w:r>
+      <w:r>
+        <w:rPr>
+          <w:rFonts w:ascii="&amp;quot" w:eastAsia="Times New Roman" w:hAnsi="&amp;quot" w:cs="Times New Roman"/>
+          <w:color w:val="333333"/>
+          <w:sz w:val="24"/>
+          <w:szCs w:val="24"/>
+          <w:lang w:val="en-CA" w:eastAsia="en-CA"/>
+        </w:rPr>
+        <w:t xml:space="preserve"> were retired as part of the ‘Peace Dividend’ leaving only the Ticonderoga class to serve past the mid 90’s.  Northern Fury has all of these ships retained in service, </w:t>
+      </w:r>
+      <w:r>
+        <w:rPr>
+          <w:rFonts w:ascii="&amp;quot" w:eastAsia="Times New Roman" w:hAnsi="&amp;quot" w:cs="Times New Roman"/>
+          <w:color w:val="333333"/>
+          <w:sz w:val="24"/>
+          <w:szCs w:val="24"/>
+          <w:lang w:val="en-CA" w:eastAsia="en-CA"/>
+        </w:rPr>
+        <w:t>they</w:t>
+      </w:r>
+      <w:r>
+        <w:rPr>
+          <w:rFonts w:ascii="&amp;quot" w:eastAsia="Times New Roman" w:hAnsi="&amp;quot" w:cs="Times New Roman"/>
+          <w:color w:val="333333"/>
+          <w:sz w:val="24"/>
+          <w:szCs w:val="24"/>
+          <w:lang w:val="en-CA" w:eastAsia="en-CA"/>
+        </w:rPr>
+        <w:t> had an average life of 28-30 years when historically decommissions and could easily have served another 10 years.</w:t>
       </w:r>
     </w:p>
     <w:p>
@@ -294,7 +311,21 @@
           <w:rFonts w:ascii="&amp;quot" w:hAnsi="&amp;quot"/>
           <w:color w:val="333333"/>
         </w:rPr>
-        <w:t>was the first nuclear powered warship in service</w:t>
+        <w:t xml:space="preserve">was the first nuclear powered </w:t>
+      </w:r>
+      <w:r>
+        <w:rPr>
+          <w:rFonts w:ascii="&amp;quot" w:hAnsi="&amp;quot"/>
+          <w:color w:val="333333"/>
+        </w:rPr>
+        <w:t xml:space="preserve">surface </w:t>
+      </w:r>
+      <w:r>
+        <w:rPr>
+          <w:rFonts w:ascii="&amp;quot" w:hAnsi="&amp;quot"/>
+          <w:color w:val="333333"/>
+        </w:rPr>
+        <w:t>warship in service</w:t>
       </w:r>
       <w:r>
         <w:rPr>
@@ -308,14 +339,42 @@
           <w:rFonts w:ascii="&amp;quot" w:hAnsi="&amp;quot"/>
           <w:color w:val="333333"/>
         </w:rPr>
-        <w:t xml:space="preserve"> the oldest cruiser in the Navy. She had completed her mid life overall in 1982 </w:t>
-      </w:r>
-      <w:r>
-        <w:rPr>
-          <w:rFonts w:ascii="&amp;quot" w:hAnsi="&amp;quot"/>
-          <w:color w:val="333333"/>
-        </w:rPr>
-        <w:t xml:space="preserve">giving here two twin Terrier launchers the ability to fire SM-1(ER) Standard missiles, but she did not carry a helicopter and </w:t>
+        <w:t xml:space="preserve"> the oldest cruiser in the Navy. She completed her mid life overall in 1982 </w:t>
+      </w:r>
+      <w:r>
+        <w:rPr>
+          <w:rFonts w:ascii="&amp;quot" w:hAnsi="&amp;quot"/>
+          <w:color w:val="333333"/>
+        </w:rPr>
+        <w:t xml:space="preserve">giving here two twin Terrier launchers the ability to fire SM-1(ER) Standard missiles, but </w:t>
+      </w:r>
+      <w:r>
+        <w:rPr>
+          <w:rFonts w:ascii="&amp;quot" w:hAnsi="&amp;quot"/>
+          <w:color w:val="333333"/>
+        </w:rPr>
+        <w:t xml:space="preserve">although there was a landing pad </w:t>
+      </w:r>
+      <w:r>
+        <w:rPr>
+          <w:rFonts w:ascii="&amp;quot" w:hAnsi="&amp;quot"/>
+          <w:color w:val="333333"/>
+        </w:rPr>
+        <w:t>she did not carry a helicopter</w:t>
+      </w:r>
+      <w:r>
+        <w:rPr>
+          <w:rFonts w:ascii="&amp;quot" w:hAnsi="&amp;quot"/>
+          <w:color w:val="333333"/>
+        </w:rPr>
+        <w:t>,</w:t>
+      </w:r>
+      <w:r>
+        <w:rPr>
+          <w:rFonts w:ascii="&amp;quot" w:hAnsi="&amp;quot"/>
+          <w:color w:val="333333"/>
+        </w:rPr>
+        <w:t xml:space="preserve"> and </w:t>
       </w:r>
       <w:r>
         <w:rPr>
@@ -329,7 +388,21 @@
           <w:rFonts w:ascii="&amp;quot" w:hAnsi="&amp;quot"/>
           <w:color w:val="333333"/>
         </w:rPr>
-        <w:t>quate for front line operation.</w:t>
+        <w:t xml:space="preserve">quate </w:t>
+      </w:r>
+      <w:r>
+        <w:rPr>
+          <w:rFonts w:ascii="&amp;quot" w:hAnsi="&amp;quot"/>
+          <w:color w:val="333333"/>
+        </w:rPr>
+        <w:t>to keep her in</w:t>
+      </w:r>
+      <w:r>
+        <w:rPr>
+          <w:rFonts w:ascii="&amp;quot" w:hAnsi="&amp;quot"/>
+          <w:color w:val="333333"/>
+        </w:rPr>
+        <w:t xml:space="preserve"> front line operation.</w:t>
       </w:r>
     </w:p>
     <w:tbl>
@@ -526,7 +599,6 @@
       <w:pPr>
         <w:pStyle w:val="NormalWeb"/>
         <w:spacing w:before="0" w:beforeAutospacing="0" w:after="360" w:afterAutospacing="0"/>
-        <w:jc w:val="center"/>
         <w:rPr>
           <w:rFonts w:ascii="&amp;quot" w:hAnsi="&amp;quot"/>
           <w:color w:val="333333"/>
@@ -540,8 +612,8 @@
         </w:rPr>
         <w:drawing>
           <wp:inline distT="0" distB="0" distL="0" distR="0">
-            <wp:extent cx="4591050" cy="3039118"/>
-            <wp:effectExtent l="0" t="0" r="0" b="8890"/>
+            <wp:extent cx="6172200" cy="4085785"/>
+            <wp:effectExtent l="0" t="0" r="0" b="0"/>
             <wp:docPr id="1" name="Picture 1"/>
             <wp:cNvGraphicFramePr>
               <a:graphicFrameLocks xmlns:a="http://schemas.openxmlformats.org/drawingml/2006/main" noChangeAspect="1"/>
@@ -568,7 +640,7 @@
                   <pic:spPr>
                     <a:xfrm>
                       <a:off x="0" y="0"/>
-                      <a:ext cx="4598789" cy="3044241"/>
+                      <a:ext cx="6194530" cy="4100567"/>
                     </a:xfrm>
                     <a:prstGeom prst="rect">
                       <a:avLst/>
@@ -580,17 +652,6 @@
           </wp:inline>
         </w:drawing>
       </w:r>
-    </w:p>
-    <w:p>
-      <w:pPr>
-        <w:pStyle w:val="NormalWeb"/>
-        <w:spacing w:before="0" w:beforeAutospacing="0" w:after="360" w:afterAutospacing="0"/>
-        <w:rPr>
-          <w:rFonts w:ascii="&amp;quot" w:hAnsi="&amp;quot"/>
-          <w:b/>
-          <w:color w:val="333333"/>
-        </w:rPr>
-      </w:pPr>
     </w:p>
     <w:p>
       <w:pPr>
@@ -623,76 +684,77 @@
           <w:rFonts w:ascii="&amp;quot" w:hAnsi="&amp;quot"/>
           <w:color w:val="333333"/>
         </w:rPr>
-        <w:t xml:space="preserve">The nine ships of the Leahy class and the single nuclear powered Bainbridge CGN were essentially the same ship except for the power plant.  As double ended </w:t>
-      </w:r>
-      <w:r>
-        <w:rPr>
-          <w:rFonts w:ascii="&amp;quot" w:hAnsi="&amp;quot"/>
-          <w:noProof/>
-          <w:color w:val="333333"/>
-        </w:rPr>
-        <w:drawing>
-          <wp:anchor distT="0" distB="0" distL="114300" distR="114300" simplePos="0" relativeHeight="251658240" behindDoc="0" locked="0" layoutInCell="1" allowOverlap="1" wp14:anchorId="0381CAD0" wp14:editId="254E48AF">
-            <wp:simplePos x="0" y="0"/>
-            <wp:positionH relativeFrom="column">
-              <wp:posOffset>3171825</wp:posOffset>
-            </wp:positionH>
-            <wp:positionV relativeFrom="paragraph">
-              <wp:posOffset>0</wp:posOffset>
-            </wp:positionV>
-            <wp:extent cx="3310890" cy="2718435"/>
-            <wp:effectExtent l="0" t="0" r="3810" b="5715"/>
-            <wp:wrapSquare wrapText="bothSides"/>
-            <wp:docPr id="2" name="Picture 2"/>
-            <wp:cNvGraphicFramePr>
-              <a:graphicFrameLocks xmlns:a="http://schemas.openxmlformats.org/drawingml/2006/main" noChangeAspect="1"/>
-            </wp:cNvGraphicFramePr>
-            <a:graphic xmlns:a="http://schemas.openxmlformats.org/drawingml/2006/main">
-              <a:graphicData uri="http://schemas.openxmlformats.org/drawingml/2006/picture">
-                <pic:pic xmlns:pic="http://schemas.openxmlformats.org/drawingml/2006/picture">
-                  <pic:nvPicPr>
-                    <pic:cNvPr id="2" name="Leahy.jpg"/>
-                    <pic:cNvPicPr/>
-                  </pic:nvPicPr>
-                  <pic:blipFill>
-                    <a:blip r:embed="rId8" cstate="print">
-                      <a:extLst>
-                        <a:ext uri="{28A0092B-C50C-407E-A947-70E740481C1C}">
-                          <a14:useLocalDpi xmlns:a14="http://schemas.microsoft.com/office/drawing/2010/main" val="0"/>
-                        </a:ext>
-                      </a:extLst>
-                    </a:blip>
-                    <a:stretch>
-                      <a:fillRect/>
-                    </a:stretch>
-                  </pic:blipFill>
-                  <pic:spPr>
-                    <a:xfrm>
-                      <a:off x="0" y="0"/>
-                      <a:ext cx="3310890" cy="2718435"/>
-                    </a:xfrm>
-                    <a:prstGeom prst="rect">
-                      <a:avLst/>
-                    </a:prstGeom>
-                  </pic:spPr>
-                </pic:pic>
-              </a:graphicData>
-            </a:graphic>
-            <wp14:sizeRelH relativeFrom="margin">
-              <wp14:pctWidth>0</wp14:pctWidth>
-            </wp14:sizeRelH>
-            <wp14:sizeRelV relativeFrom="margin">
-              <wp14:pctHeight>0</wp14:pctHeight>
-            </wp14:sizeRelV>
-          </wp:anchor>
-        </w:drawing>
-      </w:r>
-      <w:r>
-        <w:rPr>
-          <w:rFonts w:ascii="&amp;quot" w:hAnsi="&amp;quot"/>
-          <w:color w:val="333333"/>
-        </w:rPr>
-        <w:t>SAM shooters, this class was designed without a main gun. Although no other class was built without a gun, the extra space allowed for more missile storage. All ships went through an NTU during the 1980s and can fire the SM-2(ER) Standard missile, the terrier launchers are slow compared to a Vertical Launch System (VLS). These ships do not carry a helicopter</w:t>
+        <w:t>The nine ships of the Leahy class and the single nuclear powered Bainbridge CGN were essentially the same ship except for the power plant.  As double ended SAM shooters, this class was designed without a main gun</w:t>
+      </w:r>
+      <w:r>
+        <w:rPr>
+          <w:rFonts w:ascii="&amp;quot" w:hAnsi="&amp;quot"/>
+          <w:color w:val="333333"/>
+        </w:rPr>
+        <w:t xml:space="preserve"> but they had SAM launchers both bow and stern</w:t>
+      </w:r>
+      <w:r>
+        <w:rPr>
+          <w:rFonts w:ascii="&amp;quot" w:hAnsi="&amp;quot"/>
+          <w:color w:val="333333"/>
+        </w:rPr>
+        <w:t>. Although no other class was built without a gun, the extra space allowed for more missile storage</w:t>
+      </w:r>
+      <w:r>
+        <w:rPr>
+          <w:rFonts w:ascii="&amp;quot" w:hAnsi="&amp;quot"/>
+          <w:color w:val="333333"/>
+        </w:rPr>
+        <w:t>, 76 missiles vice 50 in the Bainbridge class</w:t>
+      </w:r>
+      <w:r>
+        <w:rPr>
+          <w:rFonts w:ascii="&amp;quot" w:hAnsi="&amp;quot"/>
+          <w:color w:val="333333"/>
+        </w:rPr>
+        <w:t>. All ships went through an NTU during the 1980s</w:t>
+      </w:r>
+      <w:r>
+        <w:rPr>
+          <w:rFonts w:ascii="&amp;quot" w:hAnsi="&amp;quot"/>
+          <w:color w:val="333333"/>
+        </w:rPr>
+        <w:t>, USS Gridley as late as 1991,</w:t>
+      </w:r>
+      <w:r>
+        <w:rPr>
+          <w:rFonts w:ascii="&amp;quot" w:hAnsi="&amp;quot"/>
+          <w:color w:val="333333"/>
+        </w:rPr>
+        <w:t xml:space="preserve"> and can fir</w:t>
+      </w:r>
+      <w:r>
+        <w:rPr>
+          <w:rFonts w:ascii="&amp;quot" w:hAnsi="&amp;quot"/>
+          <w:color w:val="333333"/>
+        </w:rPr>
+        <w:t>e the SM-2(ER) Standard missile;</w:t>
+      </w:r>
+      <w:r>
+        <w:rPr>
+          <w:rFonts w:ascii="&amp;quot" w:hAnsi="&amp;quot"/>
+          <w:color w:val="333333"/>
+        </w:rPr>
+        <w:t xml:space="preserve"> the terrier launchers are slow compared to a Vertical Launch System (VLS)</w:t>
+      </w:r>
+      <w:r>
+        <w:rPr>
+          <w:rFonts w:ascii="&amp;quot" w:hAnsi="&amp;quot"/>
+          <w:color w:val="333333"/>
+        </w:rPr>
+        <w:t xml:space="preserve"> but with two double launchers and four Mk 76 Fire Control Radars, they were able to maintain a respectable rate of fire</w:t>
+      </w:r>
+      <w:r>
+        <w:rPr>
+          <w:rFonts w:ascii="&amp;quot" w:hAnsi="&amp;quot"/>
+          <w:color w:val="333333"/>
+        </w:rPr>
+        <w:t>. These ships do not carry a helicopter</w:t>
       </w:r>
       <w:r>
         <w:rPr>
@@ -701,15 +763,13 @@
         </w:rPr>
         <w:t xml:space="preserve"> but had landing </w:t>
       </w:r>
-      <w:proofErr w:type="spellStart"/>
-      <w:r>
-        <w:rPr>
-          <w:rFonts w:ascii="&amp;quot" w:hAnsi="&amp;quot"/>
-          <w:color w:val="333333"/>
-        </w:rPr>
-        <w:t>facilites</w:t>
-      </w:r>
-      <w:proofErr w:type="spellEnd"/>
+      <w:r>
+        <w:rPr>
+          <w:rFonts w:ascii="&amp;quot" w:hAnsi="&amp;quot"/>
+          <w:color w:val="333333"/>
+        </w:rPr>
+        <w:t>facilities</w:t>
+      </w:r>
       <w:r>
         <w:rPr>
           <w:rFonts w:ascii="&amp;quot" w:hAnsi="&amp;quot"/>
@@ -717,16 +777,6 @@
         </w:rPr>
         <w:t>.</w:t>
       </w:r>
-    </w:p>
-    <w:p>
-      <w:pPr>
-        <w:pStyle w:val="NormalWeb"/>
-        <w:spacing w:before="0" w:beforeAutospacing="0" w:after="360" w:afterAutospacing="0"/>
-        <w:rPr>
-          <w:rFonts w:ascii="&amp;quot" w:hAnsi="&amp;quot"/>
-          <w:color w:val="333333"/>
-        </w:rPr>
-      </w:pPr>
     </w:p>
     <w:tbl>
       <w:tblPr>
@@ -858,12 +908,24 @@
                 <w:u w:val="single"/>
               </w:rPr>
             </w:pPr>
-            <w:hyperlink r:id="rId9" w:tooltip="USS Leahy (DLG-16)" w:history="1">
+            <w:hyperlink r:id="rId8" w:tooltip="USS Leahy (DLG-16)" w:history="1">
               <w:r>
                 <w:rPr>
                   <w:rStyle w:val="Hyperlink"/>
                 </w:rPr>
-                <w:t>Leahy</w:t>
+                <w:t>Le</w:t>
+              </w:r>
+              <w:r>
+                <w:rPr>
+                  <w:rStyle w:val="Hyperlink"/>
+                </w:rPr>
+                <w:t>a</w:t>
+              </w:r>
+              <w:r>
+                <w:rPr>
+                  <w:rStyle w:val="Hyperlink"/>
+                </w:rPr>
+                <w:t>hy</w:t>
               </w:r>
             </w:hyperlink>
           </w:p>
@@ -944,7 +1006,7 @@
                 <w:u w:val="single"/>
               </w:rPr>
             </w:pPr>
-            <w:hyperlink r:id="rId10" w:tooltip="USS Harry E. Yarnell (CG-17)" w:history="1">
+            <w:hyperlink r:id="rId9" w:tooltip="USS Harry E. Yarnell (CG-17)" w:history="1">
               <w:r>
                 <w:rPr>
                   <w:rStyle w:val="Hyperlink"/>
@@ -1038,7 +1100,7 @@
                 <w:u w:val="single"/>
               </w:rPr>
             </w:pPr>
-            <w:hyperlink r:id="rId11" w:tooltip="USS Worden (CG-18)" w:history="1">
+            <w:hyperlink r:id="rId10" w:tooltip="USS Worden (CG-18)" w:history="1">
               <w:r>
                 <w:rPr>
                   <w:rStyle w:val="Hyperlink"/>
@@ -1124,7 +1186,7 @@
                 <w:u w:val="single"/>
               </w:rPr>
             </w:pPr>
-            <w:hyperlink r:id="rId12" w:tooltip="USS Dale (DLG-19)" w:history="1">
+            <w:hyperlink r:id="rId11" w:tooltip="USS Dale (DLG-19)" w:history="1">
               <w:r>
                 <w:rPr>
                   <w:rStyle w:val="Hyperlink"/>
@@ -1213,7 +1275,7 @@
                 <w:u w:val="single"/>
               </w:rPr>
             </w:pPr>
-            <w:hyperlink r:id="rId13" w:tooltip="USS Richmond K. Turner (CG-20)" w:history="1">
+            <w:hyperlink r:id="rId12" w:tooltip="USS Richmond K. Turner (CG-20)" w:history="1">
               <w:r>
                 <w:rPr>
                   <w:rStyle w:val="Hyperlink"/>
@@ -1299,7 +1361,7 @@
                 <w:u w:val="single"/>
               </w:rPr>
             </w:pPr>
-            <w:hyperlink r:id="rId14" w:tooltip="USS Gridley (DLG-21)" w:history="1">
+            <w:hyperlink r:id="rId13" w:tooltip="USS Gridley (DLG-21)" w:history="1">
               <w:r>
                 <w:rPr>
                   <w:rStyle w:val="Hyperlink"/>
@@ -1385,24 +1447,12 @@
                 <w:u w:val="single"/>
               </w:rPr>
             </w:pPr>
-            <w:hyperlink r:id="rId15" w:tooltip="USS England (DLG-22)" w:history="1">
+            <w:hyperlink r:id="rId14" w:tooltip="USS England (DLG-22)" w:history="1">
               <w:r>
                 <w:rPr>
                   <w:rStyle w:val="Hyperlink"/>
                 </w:rPr>
-                <w:t>Engla</w:t>
-              </w:r>
-              <w:r>
-                <w:rPr>
-                  <w:rStyle w:val="Hyperlink"/>
-                </w:rPr>
-                <w:t>n</w:t>
-              </w:r>
-              <w:r>
-                <w:rPr>
-                  <w:rStyle w:val="Hyperlink"/>
-                </w:rPr>
-                <w:t>d</w:t>
+                <w:t>England</w:t>
               </w:r>
             </w:hyperlink>
           </w:p>
@@ -1483,7 +1533,7 @@
                 <w:u w:val="single"/>
               </w:rPr>
             </w:pPr>
-            <w:hyperlink r:id="rId16" w:tooltip="USS Halsey (DLG-23)" w:history="1">
+            <w:hyperlink r:id="rId15" w:tooltip="USS Halsey (DLG-23)" w:history="1">
               <w:r>
                 <w:rPr>
                   <w:rStyle w:val="Hyperlink"/>
@@ -1569,7 +1619,7 @@
                 <w:u w:val="single"/>
               </w:rPr>
             </w:pPr>
-            <w:hyperlink r:id="rId17" w:tooltip="USS Reeves (DLG-24)" w:history="1">
+            <w:hyperlink r:id="rId16" w:tooltip="USS Reeves (DLG-24)" w:history="1">
               <w:r>
                 <w:rPr>
                   <w:rStyle w:val="Hyperlink"/>
@@ -1652,7 +1702,7 @@
                 <w:u w:val="single"/>
               </w:rPr>
             </w:pPr>
-            <w:hyperlink r:id="rId18" w:tooltip="USS Bainbridge (CGN-25)" w:history="1">
+            <w:hyperlink r:id="rId17" w:tooltip="USS Bainbridge (CGN-25)" w:history="1">
               <w:r>
                 <w:rPr>
                   <w:rStyle w:val="Hyperlink"/>
@@ -1713,136 +1763,20 @@
         <w:spacing w:before="0" w:beforeAutospacing="0" w:after="360" w:afterAutospacing="0"/>
         <w:rPr>
           <w:rFonts w:ascii="&amp;quot" w:hAnsi="&amp;quot"/>
+          <w:color w:val="333333"/>
+        </w:rPr>
+      </w:pPr>
+      <w:r>
+        <w:rPr>
+          <w:rFonts w:ascii="&amp;quot" w:hAnsi="&amp;quot"/>
           <w:noProof/>
           <w:color w:val="333333"/>
         </w:rPr>
-      </w:pPr>
-      <w:proofErr w:type="spellStart"/>
-      <w:r>
-        <w:rPr>
-          <w:rFonts w:ascii="&amp;quot" w:hAnsi="&amp;quot"/>
-          <w:b/>
-          <w:color w:val="333333"/>
-        </w:rPr>
-        <w:t>Belknap</w:t>
-      </w:r>
-      <w:proofErr w:type="spellEnd"/>
-      <w:r>
-        <w:rPr>
-          <w:rFonts w:ascii="&amp;quot" w:hAnsi="&amp;quot"/>
-          <w:b/>
-          <w:color w:val="333333"/>
-        </w:rPr>
-        <w:t>/</w:t>
-      </w:r>
-      <w:proofErr w:type="spellStart"/>
-      <w:r>
-        <w:rPr>
-          <w:rFonts w:ascii="&amp;quot" w:hAnsi="&amp;quot"/>
-          <w:b/>
-          <w:color w:val="333333"/>
-        </w:rPr>
-        <w:t>Truxton</w:t>
-      </w:r>
-      <w:proofErr w:type="spellEnd"/>
-      <w:r>
-        <w:rPr>
-          <w:rFonts w:ascii="&amp;quot" w:hAnsi="&amp;quot"/>
-          <w:b/>
-          <w:color w:val="333333"/>
-        </w:rPr>
-        <w:t xml:space="preserve"> Class</w:t>
-      </w:r>
-      <w:r>
-        <w:rPr>
-          <w:rFonts w:ascii="&amp;quot" w:hAnsi="&amp;quot"/>
-          <w:color w:val="333333"/>
-        </w:rPr>
-        <w:t xml:space="preserve">: The nine ships of the </w:t>
-      </w:r>
-      <w:proofErr w:type="spellStart"/>
-      <w:r>
-        <w:rPr>
-          <w:rFonts w:ascii="&amp;quot" w:hAnsi="&amp;quot"/>
-          <w:color w:val="333333"/>
-        </w:rPr>
-        <w:t>Belknap</w:t>
-      </w:r>
-      <w:proofErr w:type="spellEnd"/>
-      <w:r>
-        <w:rPr>
-          <w:rFonts w:ascii="&amp;quot" w:hAnsi="&amp;quot"/>
-          <w:color w:val="333333"/>
-        </w:rPr>
-        <w:t xml:space="preserve"> class along with the single </w:t>
-      </w:r>
-      <w:proofErr w:type="spellStart"/>
-      <w:r>
-        <w:rPr>
-          <w:rFonts w:ascii="&amp;quot" w:hAnsi="&amp;quot"/>
-          <w:color w:val="333333"/>
-        </w:rPr>
-        <w:t>Truxton</w:t>
-      </w:r>
-      <w:proofErr w:type="spellEnd"/>
-      <w:r>
-        <w:rPr>
-          <w:rFonts w:ascii="&amp;quot" w:hAnsi="&amp;quot"/>
-          <w:color w:val="333333"/>
-        </w:rPr>
-        <w:t xml:space="preserve"> CGN differed from the Leahy class as they had a gun but were only single ended SAM shooters.  All had undergone and NTU in the 1980s and all could use the </w:t>
-      </w:r>
-      <w:r>
-        <w:rPr>
-          <w:rFonts w:ascii="&amp;quot" w:hAnsi="&amp;quot"/>
-          <w:color w:val="333333"/>
-        </w:rPr>
-        <w:t>SM-2(ER) Standard missile</w:t>
-      </w:r>
-      <w:r>
-        <w:rPr>
-          <w:rFonts w:ascii="&amp;quot" w:hAnsi="&amp;quot"/>
-          <w:color w:val="333333"/>
-        </w:rPr>
-        <w:t xml:space="preserve"> from their single twin launcher.  </w:t>
-      </w:r>
-      <w:r>
-        <w:rPr>
-          <w:rFonts w:ascii="&amp;quot" w:hAnsi="&amp;quot"/>
-          <w:color w:val="333333"/>
-        </w:rPr>
-        <w:t>These ships were therefore more versatile but less capable in the AAW role than their predecessors. Like the Leahy class helicopters were able to land but there was no hangar for storage or servicing.</w:t>
-      </w:r>
-      <w:r>
-        <w:rPr>
-          <w:rFonts w:ascii="&amp;quot" w:hAnsi="&amp;quot"/>
-          <w:noProof/>
-          <w:color w:val="333333"/>
-        </w:rPr>
-        <w:t xml:space="preserve"> </w:t>
-      </w:r>
-    </w:p>
-    <w:p>
-      <w:pPr>
-        <w:pStyle w:val="NormalWeb"/>
-        <w:spacing w:before="0" w:beforeAutospacing="0" w:after="360" w:afterAutospacing="0"/>
-        <w:rPr>
-          <w:rFonts w:ascii="&amp;quot" w:hAnsi="&amp;quot"/>
-          <w:color w:val="333333"/>
-        </w:rPr>
-      </w:pPr>
-      <w:r>
-        <w:rPr>
-          <w:rFonts w:ascii="&amp;quot" w:hAnsi="&amp;quot"/>
-          <w:noProof/>
-          <w:color w:val="333333"/>
-        </w:rPr>
-        <w:lastRenderedPageBreak/>
         <w:drawing>
-          <wp:inline distT="0" distB="0" distL="0" distR="0" wp14:anchorId="4B8EE309" wp14:editId="43A8AF0E">
-            <wp:extent cx="5943600" cy="3927475"/>
-            <wp:effectExtent l="0" t="0" r="0" b="0"/>
-            <wp:docPr id="3" name="Picture 3"/>
+          <wp:inline distT="0" distB="0" distL="0" distR="0" wp14:anchorId="1BCA3B69" wp14:editId="3855FBC5">
+            <wp:extent cx="6286500" cy="5161585"/>
+            <wp:effectExtent l="0" t="0" r="0" b="1270"/>
+            <wp:docPr id="2" name="Picture 2"/>
             <wp:cNvGraphicFramePr>
               <a:graphicFrameLocks xmlns:a="http://schemas.openxmlformats.org/drawingml/2006/main" noChangeAspect="1"/>
             </wp:cNvGraphicFramePr>
@@ -1850,11 +1784,11 @@
               <a:graphicData uri="http://schemas.openxmlformats.org/drawingml/2006/picture">
                 <pic:pic xmlns:pic="http://schemas.openxmlformats.org/drawingml/2006/picture">
                   <pic:nvPicPr>
-                    <pic:cNvPr id="3" name="Belknap NTU.jpg"/>
+                    <pic:cNvPr id="2" name="Leahy.jpg"/>
                     <pic:cNvPicPr/>
                   </pic:nvPicPr>
                   <pic:blipFill>
-                    <a:blip r:embed="rId19" cstate="print">
+                    <a:blip r:embed="rId18" cstate="print">
                       <a:extLst>
                         <a:ext uri="{28A0092B-C50C-407E-A947-70E740481C1C}">
                           <a14:useLocalDpi xmlns:a14="http://schemas.microsoft.com/office/drawing/2010/main" val="0"/>
@@ -1868,7 +1802,7 @@
                   <pic:spPr>
                     <a:xfrm>
                       <a:off x="0" y="0"/>
-                      <a:ext cx="5943600" cy="3927475"/>
+                      <a:ext cx="6295798" cy="5169219"/>
                     </a:xfrm>
                     <a:prstGeom prst="rect">
                       <a:avLst/>
@@ -1879,6 +1813,116 @@
             </a:graphic>
           </wp:inline>
         </w:drawing>
+      </w:r>
+    </w:p>
+    <w:p>
+      <w:pPr>
+        <w:pStyle w:val="NormalWeb"/>
+        <w:spacing w:before="0" w:beforeAutospacing="0" w:after="360" w:afterAutospacing="0"/>
+        <w:rPr>
+          <w:rFonts w:ascii="&amp;quot" w:hAnsi="&amp;quot"/>
+          <w:noProof/>
+          <w:color w:val="333333"/>
+        </w:rPr>
+      </w:pPr>
+      <w:hyperlink r:id="rId19" w:history="1">
+        <w:proofErr w:type="spellStart"/>
+        <w:r>
+          <w:rPr>
+            <w:rStyle w:val="Hyperlink"/>
+            <w:rFonts w:ascii="&amp;quot" w:hAnsi="&amp;quot"/>
+            <w:b/>
+          </w:rPr>
+          <w:t>Belknap</w:t>
+        </w:r>
+        <w:proofErr w:type="spellEnd"/>
+        <w:r>
+          <w:rPr>
+            <w:rStyle w:val="Hyperlink"/>
+            <w:rFonts w:ascii="&amp;quot" w:hAnsi="&amp;quot"/>
+            <w:b/>
+          </w:rPr>
+          <w:t>/</w:t>
+        </w:r>
+        <w:proofErr w:type="spellStart"/>
+        <w:r>
+          <w:rPr>
+            <w:rStyle w:val="Hyperlink"/>
+            <w:rFonts w:ascii="&amp;quot" w:hAnsi="&amp;quot"/>
+            <w:b/>
+          </w:rPr>
+          <w:t>Truxton</w:t>
+        </w:r>
+        <w:proofErr w:type="spellEnd"/>
+        <w:r>
+          <w:rPr>
+            <w:rStyle w:val="Hyperlink"/>
+            <w:rFonts w:ascii="&amp;quot" w:hAnsi="&amp;quot"/>
+            <w:b/>
+          </w:rPr>
+          <w:t xml:space="preserve"> Class</w:t>
+        </w:r>
+      </w:hyperlink>
+      <w:r>
+        <w:rPr>
+          <w:rFonts w:ascii="&amp;quot" w:hAnsi="&amp;quot"/>
+          <w:color w:val="333333"/>
+        </w:rPr>
+        <w:t xml:space="preserve">: The nine ships of the </w:t>
+      </w:r>
+      <w:proofErr w:type="spellStart"/>
+      <w:r>
+        <w:rPr>
+          <w:rFonts w:ascii="&amp;quot" w:hAnsi="&amp;quot"/>
+          <w:color w:val="333333"/>
+        </w:rPr>
+        <w:t>Belknap</w:t>
+      </w:r>
+      <w:proofErr w:type="spellEnd"/>
+      <w:r>
+        <w:rPr>
+          <w:rFonts w:ascii="&amp;quot" w:hAnsi="&amp;quot"/>
+          <w:color w:val="333333"/>
+        </w:rPr>
+        <w:t xml:space="preserve"> class along with the single </w:t>
+      </w:r>
+      <w:proofErr w:type="spellStart"/>
+      <w:r>
+        <w:rPr>
+          <w:rFonts w:ascii="&amp;quot" w:hAnsi="&amp;quot"/>
+          <w:color w:val="333333"/>
+        </w:rPr>
+        <w:t>Truxton</w:t>
+      </w:r>
+      <w:proofErr w:type="spellEnd"/>
+      <w:r>
+        <w:rPr>
+          <w:rFonts w:ascii="&amp;quot" w:hAnsi="&amp;quot"/>
+          <w:color w:val="333333"/>
+        </w:rPr>
+        <w:t xml:space="preserve"> CGN differed from the Leahy class as they had a gun but were only single ended SAM shooters.  All had undergone and NTU in the 1980s and all could use the </w:t>
+      </w:r>
+      <w:r>
+        <w:rPr>
+          <w:rFonts w:ascii="&amp;quot" w:hAnsi="&amp;quot"/>
+          <w:color w:val="333333"/>
+        </w:rPr>
+        <w:t xml:space="preserve">SM-2(ER) Standard missile from their single twin launcher.  </w:t>
+      </w:r>
+      <w:r>
+        <w:rPr>
+          <w:rFonts w:ascii="&amp;quot" w:hAnsi="&amp;quot"/>
+          <w:color w:val="333333"/>
+        </w:rPr>
+        <w:t>These ships were therefore more versatile but less capable in the AAW role than their predecessors. Like the Leahy class helicopters were able to land but there was no hangar for storage or servicing.</w:t>
+      </w:r>
+      <w:r>
+        <w:rPr>
+          <w:rFonts w:ascii="&amp;quot" w:hAnsi="&amp;quot"/>
+          <w:noProof/>
+          <w:color w:val="333333"/>
+        </w:rPr>
+        <w:t xml:space="preserve"> </w:t>
       </w:r>
     </w:p>
     <w:tbl>
@@ -2275,19 +2319,7 @@
                 <w:rPr>
                   <w:rStyle w:val="Hyperlink"/>
                 </w:rPr>
-                <w:t>Joue</w:t>
-              </w:r>
-              <w:r>
-                <w:rPr>
-                  <w:rStyle w:val="Hyperlink"/>
-                </w:rPr>
-                <w:t>t</w:t>
-              </w:r>
-              <w:r>
-                <w:rPr>
-                  <w:rStyle w:val="Hyperlink"/>
-                </w:rPr>
-                <w:t>t</w:t>
+                <w:t>Jouett</w:t>
               </w:r>
               <w:proofErr w:type="spellEnd"/>
             </w:hyperlink>
@@ -2555,19 +2587,7 @@
                 <w:rPr>
                   <w:rStyle w:val="Hyperlink"/>
                 </w:rPr>
-                <w:t>Stan</w:t>
-              </w:r>
-              <w:r>
-                <w:rPr>
-                  <w:rStyle w:val="Hyperlink"/>
-                </w:rPr>
-                <w:t>d</w:t>
-              </w:r>
-              <w:r>
-                <w:rPr>
-                  <w:rStyle w:val="Hyperlink"/>
-                </w:rPr>
-                <w:t>ley</w:t>
+                <w:t>Standley</w:t>
               </w:r>
               <w:proofErr w:type="spellEnd"/>
             </w:hyperlink>
@@ -2740,19 +2760,7 @@
                 <w:rPr>
                   <w:rStyle w:val="Hyperlink"/>
                 </w:rPr>
-                <w:t>Bid</w:t>
-              </w:r>
-              <w:r>
-                <w:rPr>
-                  <w:rStyle w:val="Hyperlink"/>
-                </w:rPr>
-                <w:t>d</w:t>
-              </w:r>
-              <w:r>
-                <w:rPr>
-                  <w:rStyle w:val="Hyperlink"/>
-                </w:rPr>
-                <w:t>le</w:t>
+                <w:t>Biddle</w:t>
               </w:r>
             </w:hyperlink>
           </w:p>
@@ -2898,29 +2906,17 @@
           <w:color w:val="333333"/>
         </w:rPr>
       </w:pPr>
-    </w:p>
-    <w:p>
-      <w:pPr>
-        <w:pStyle w:val="NormalWeb"/>
-        <w:spacing w:before="0" w:beforeAutospacing="0" w:after="360" w:afterAutospacing="0"/>
-        <w:rPr>
-          <w:rFonts w:ascii="&amp;quot" w:hAnsi="&amp;quot"/>
-          <w:b/>
-          <w:color w:val="333333"/>
-        </w:rPr>
-      </w:pPr>
       <w:r>
         <w:rPr>
           <w:rFonts w:ascii="&amp;quot" w:hAnsi="&amp;quot"/>
           <w:noProof/>
           <w:color w:val="333333"/>
         </w:rPr>
-        <w:lastRenderedPageBreak/>
         <w:drawing>
-          <wp:inline distT="0" distB="0" distL="0" distR="0" wp14:anchorId="0A51DD5C" wp14:editId="01A5BAD0">
-            <wp:extent cx="5943600" cy="3343275"/>
-            <wp:effectExtent l="0" t="0" r="0" b="9525"/>
-            <wp:docPr id="4" name="Picture 4"/>
+          <wp:inline distT="0" distB="0" distL="0" distR="0" wp14:anchorId="2FF8AEA9" wp14:editId="72515931">
+            <wp:extent cx="6343650" cy="4191824"/>
+            <wp:effectExtent l="0" t="0" r="0" b="0"/>
+            <wp:docPr id="3" name="Picture 3"/>
             <wp:cNvGraphicFramePr>
               <a:graphicFrameLocks xmlns:a="http://schemas.openxmlformats.org/drawingml/2006/main" noChangeAspect="1"/>
             </wp:cNvGraphicFramePr>
@@ -2928,11 +2924,11 @@
               <a:graphicData uri="http://schemas.openxmlformats.org/drawingml/2006/picture">
                 <pic:pic xmlns:pic="http://schemas.openxmlformats.org/drawingml/2006/picture">
                   <pic:nvPicPr>
-                    <pic:cNvPr id="4" name="the-entire-virginia-and-california-classes-cgn.jpg"/>
+                    <pic:cNvPr id="3" name="Belknap NTU.jpg"/>
                     <pic:cNvPicPr/>
                   </pic:nvPicPr>
                   <pic:blipFill>
-                    <a:blip r:embed="rId30">
+                    <a:blip r:embed="rId30" cstate="print">
                       <a:extLst>
                         <a:ext uri="{28A0092B-C50C-407E-A947-70E740481C1C}">
                           <a14:useLocalDpi xmlns:a14="http://schemas.microsoft.com/office/drawing/2010/main" val="0"/>
@@ -2946,7 +2942,7 @@
                   <pic:spPr>
                     <a:xfrm>
                       <a:off x="0" y="0"/>
-                      <a:ext cx="5943600" cy="3343275"/>
+                      <a:ext cx="6347402" cy="4194303"/>
                     </a:xfrm>
                     <a:prstGeom prst="rect">
                       <a:avLst/>
@@ -3019,21 +3015,42 @@
           <w:rFonts w:ascii="&amp;quot" w:hAnsi="&amp;quot"/>
           <w:color w:val="333333"/>
         </w:rPr>
-        <w:t xml:space="preserve"> overhauls</w:t>
-      </w:r>
-      <w:r>
-        <w:rPr>
-          <w:rFonts w:ascii="&amp;quot" w:hAnsi="&amp;quot"/>
-          <w:color w:val="333333"/>
-        </w:rPr>
-        <w:t xml:space="preserve"> when they were historically retired as being too expensive to maintain. </w:t>
-      </w:r>
-      <w:r>
-        <w:rPr>
-          <w:rFonts w:ascii="&amp;quot" w:hAnsi="&amp;quot"/>
-          <w:color w:val="333333"/>
-        </w:rPr>
-        <w:t xml:space="preserve">In Northern Fury they remain in service. These are big ships, 25% more displacement than the </w:t>
+        <w:t xml:space="preserve"> </w:t>
+      </w:r>
+      <w:r>
+        <w:rPr>
+          <w:rFonts w:ascii="&amp;quot" w:hAnsi="&amp;quot"/>
+          <w:color w:val="333333"/>
+        </w:rPr>
+        <w:t xml:space="preserve">and nuclear refueling </w:t>
+      </w:r>
+      <w:r>
+        <w:rPr>
+          <w:rFonts w:ascii="&amp;quot" w:hAnsi="&amp;quot"/>
+          <w:color w:val="333333"/>
+        </w:rPr>
+        <w:t>overhauls</w:t>
+      </w:r>
+      <w:r>
+        <w:rPr>
+          <w:rFonts w:ascii="&amp;quot" w:hAnsi="&amp;quot"/>
+          <w:color w:val="333333"/>
+        </w:rPr>
+        <w:t>, in fact South Carolina completed her overhaul in Jan 94 (2 months early)</w:t>
+      </w:r>
+      <w:r>
+        <w:rPr>
+          <w:rFonts w:ascii="&amp;quot" w:hAnsi="&amp;quot"/>
+          <w:color w:val="333333"/>
+        </w:rPr>
+        <w:t>.</w:t>
+      </w:r>
+      <w:r>
+        <w:rPr>
+          <w:rFonts w:ascii="&amp;quot" w:hAnsi="&amp;quot"/>
+          <w:color w:val="333333"/>
+        </w:rPr>
+        <w:t xml:space="preserve"> These are big ships, 25% more displacement than the </w:t>
       </w:r>
       <w:proofErr w:type="spellStart"/>
       <w:r>
@@ -3056,8 +3073,66 @@
           <w:rFonts w:ascii="&amp;quot" w:hAnsi="&amp;quot"/>
           <w:color w:val="333333"/>
         </w:rPr>
-        <w:t>; they are double ended SAM shooters and have two guns</w:t>
-      </w:r>
+        <w:t xml:space="preserve">; they are double ended SAM shooters </w:t>
+      </w:r>
+      <w:r>
+        <w:rPr>
+          <w:rFonts w:ascii="&amp;quot" w:hAnsi="&amp;quot"/>
+          <w:color w:val="333333"/>
+        </w:rPr>
+        <w:t>with a much more modern Mk 26 launchers and</w:t>
+      </w:r>
+      <w:r>
+        <w:rPr>
+          <w:rFonts w:ascii="&amp;quot" w:hAnsi="&amp;quot"/>
+          <w:color w:val="333333"/>
+        </w:rPr>
+        <w:t xml:space="preserve"> slightly more missiles than the Leahy class</w:t>
+      </w:r>
+      <w:r>
+        <w:rPr>
+          <w:rFonts w:ascii="&amp;quot" w:hAnsi="&amp;quot"/>
+          <w:color w:val="333333"/>
+        </w:rPr>
+        <w:t>,</w:t>
+      </w:r>
+      <w:r>
+        <w:rPr>
+          <w:rFonts w:ascii="&amp;quot" w:hAnsi="&amp;quot"/>
+          <w:color w:val="333333"/>
+        </w:rPr>
+        <w:t xml:space="preserve"> </w:t>
+      </w:r>
+      <w:r>
+        <w:rPr>
+          <w:rFonts w:ascii="&amp;quot" w:hAnsi="&amp;quot"/>
+          <w:color w:val="333333"/>
+        </w:rPr>
+        <w:t>plus they</w:t>
+      </w:r>
+      <w:r>
+        <w:rPr>
+          <w:rFonts w:ascii="&amp;quot" w:hAnsi="&amp;quot"/>
+          <w:color w:val="333333"/>
+        </w:rPr>
+        <w:t xml:space="preserve"> have two guns</w:t>
+      </w:r>
+      <w:r>
+        <w:rPr>
+          <w:rFonts w:ascii="&amp;quot" w:hAnsi="&amp;quot"/>
+          <w:color w:val="333333"/>
+        </w:rPr>
+        <w:t xml:space="preserve"> like the </w:t>
+      </w:r>
+      <w:proofErr w:type="spellStart"/>
+      <w:r>
+        <w:rPr>
+          <w:rFonts w:ascii="&amp;quot" w:hAnsi="&amp;quot"/>
+          <w:color w:val="333333"/>
+        </w:rPr>
+        <w:t>Belknaps</w:t>
+      </w:r>
+      <w:proofErr w:type="spellEnd"/>
       <w:r>
         <w:rPr>
           <w:rFonts w:ascii="&amp;quot" w:hAnsi="&amp;quot"/>
@@ -3205,7 +3280,19 @@
                 <w:rPr>
                   <w:rStyle w:val="Hyperlink"/>
                 </w:rPr>
-                <w:t>California</w:t>
+                <w:t>Calif</w:t>
+              </w:r>
+              <w:r>
+                <w:rPr>
+                  <w:rStyle w:val="Hyperlink"/>
+                </w:rPr>
+                <w:t>o</w:t>
+              </w:r>
+              <w:r>
+                <w:rPr>
+                  <w:rStyle w:val="Hyperlink"/>
+                </w:rPr>
+                <w:t>rnia</w:t>
               </w:r>
             </w:hyperlink>
           </w:p>
@@ -3285,7 +3372,19 @@
                 <w:rPr>
                   <w:rStyle w:val="Hyperlink"/>
                 </w:rPr>
-                <w:t>South Carolina</w:t>
+                <w:t>South Caro</w:t>
+              </w:r>
+              <w:r>
+                <w:rPr>
+                  <w:rStyle w:val="Hyperlink"/>
+                </w:rPr>
+                <w:t>l</w:t>
+              </w:r>
+              <w:r>
+                <w:rPr>
+                  <w:rStyle w:val="Hyperlink"/>
+                </w:rPr>
+                <w:t>ina</w:t>
               </w:r>
             </w:hyperlink>
           </w:p>
@@ -3350,11 +3449,10 @@
           <w:noProof/>
           <w:color w:val="333333"/>
         </w:rPr>
-        <w:lastRenderedPageBreak/>
         <w:drawing>
-          <wp:inline distT="0" distB="0" distL="0" distR="0" wp14:anchorId="0A0AF911" wp14:editId="6201AFC8">
-            <wp:extent cx="5943600" cy="4032250"/>
-            <wp:effectExtent l="0" t="0" r="0" b="6350"/>
+          <wp:inline distT="0" distB="0" distL="0" distR="0" wp14:anchorId="208D01DE" wp14:editId="5C8D6BD3">
+            <wp:extent cx="6286500" cy="4264880"/>
+            <wp:effectExtent l="0" t="0" r="0" b="2540"/>
             <wp:docPr id="5" name="Picture 5"/>
             <wp:cNvGraphicFramePr>
               <a:graphicFrameLocks xmlns:a="http://schemas.openxmlformats.org/drawingml/2006/main" noChangeAspect="1"/>
@@ -3381,7 +3479,7 @@
                   <pic:spPr>
                     <a:xfrm>
                       <a:off x="0" y="0"/>
-                      <a:ext cx="5943600" cy="4032250"/>
+                      <a:ext cx="6291276" cy="4268120"/>
                     </a:xfrm>
                     <a:prstGeom prst="rect">
                       <a:avLst/>
@@ -3430,7 +3528,28 @@
           <w:rFonts w:ascii="&amp;quot" w:hAnsi="&amp;quot"/>
           <w:color w:val="333333"/>
         </w:rPr>
-        <w:t>Like the California Class these were ‘Double Enders’ with a much more modern Mk 26 launcher but only 64 missiles</w:t>
+        <w:t xml:space="preserve">From a long term budgeting standpoint these ships were expensive to maintain and were due for their mid-life refueling – this spelled their doom historically and in Northern Fury they have not yet been refueled.  </w:t>
+      </w:r>
+      <w:r>
+        <w:rPr>
+          <w:rFonts w:ascii="&amp;quot" w:hAnsi="&amp;quot"/>
+          <w:color w:val="333333"/>
+        </w:rPr>
+        <w:t xml:space="preserve">Like the California Class these were ‘Double Enders’ with </w:t>
+      </w:r>
+      <w:r>
+        <w:rPr>
+          <w:rFonts w:ascii="&amp;quot" w:hAnsi="&amp;quot"/>
+          <w:color w:val="333333"/>
+        </w:rPr>
+        <w:t>the</w:t>
+      </w:r>
+      <w:r>
+        <w:rPr>
+          <w:rFonts w:ascii="&amp;quot" w:hAnsi="&amp;quot"/>
+          <w:color w:val="333333"/>
+        </w:rPr>
+        <w:t xml:space="preserve"> modern Mk 26 launcher but only 64 missiles</w:t>
       </w:r>
       <w:r>
         <w:rPr>
@@ -3766,7 +3885,7 @@
           </w:tcPr>
           <w:p>
             <w:r>
-              <w:t>Refit</w:t>
+              <w:t>Independent</w:t>
             </w:r>
           </w:p>
         </w:tc>
@@ -3877,10 +3996,9 @@
           <w:noProof/>
           <w:color w:val="333333"/>
         </w:rPr>
-        <w:lastRenderedPageBreak/>
         <w:drawing>
-          <wp:inline distT="0" distB="0" distL="0" distR="0" wp14:anchorId="40E1D8D7" wp14:editId="3348964F">
-            <wp:extent cx="5943600" cy="4591050"/>
+          <wp:inline distT="0" distB="0" distL="0" distR="0" wp14:anchorId="386E771D" wp14:editId="00DC57E0">
+            <wp:extent cx="6296025" cy="4863276"/>
             <wp:effectExtent l="0" t="0" r="0" b="0"/>
             <wp:docPr id="6" name="Picture 6"/>
             <wp:cNvGraphicFramePr>
@@ -3908,7 +4026,7 @@
                   <pic:spPr>
                     <a:xfrm>
                       <a:off x="0" y="0"/>
-                      <a:ext cx="5943600" cy="4591050"/>
+                      <a:ext cx="6298836" cy="4865447"/>
                     </a:xfrm>
                     <a:prstGeom prst="rect">
                       <a:avLst/>
@@ -3923,32 +4041,41 @@
     </w:p>
     <w:p>
       <w:pPr>
-        <w:rPr>
-          <w:rFonts w:ascii="&amp;quot" w:eastAsia="Times New Roman" w:hAnsi="&amp;quot" w:cs="Times New Roman"/>
-          <w:color w:val="333333"/>
-          <w:sz w:val="24"/>
-          <w:szCs w:val="24"/>
-          <w:lang w:val="en-CA" w:eastAsia="en-CA"/>
+        <w:pStyle w:val="NormalWeb"/>
+        <w:spacing w:before="0" w:beforeAutospacing="0" w:after="360" w:afterAutospacing="0"/>
+        <w:rPr>
+          <w:rFonts w:ascii="&amp;quot" w:hAnsi="&amp;quot"/>
+          <w:color w:val="333333"/>
         </w:rPr>
       </w:pPr>
       <w:r>
         <w:rPr>
+          <w:rFonts w:ascii="&amp;quot" w:hAnsi="&amp;quot"/>
+          <w:color w:val="333333"/>
+        </w:rPr>
+        <w:t>This classic photo shows the two California class and four Virginia class sailing together:</w:t>
+      </w:r>
+    </w:p>
+    <w:p>
+      <w:pPr>
+        <w:pStyle w:val="NormalWeb"/>
+        <w:spacing w:before="0" w:beforeAutospacing="0" w:after="360" w:afterAutospacing="0"/>
+        <w:rPr>
+          <w:rFonts w:ascii="&amp;quot" w:hAnsi="&amp;quot"/>
+          <w:color w:val="333333"/>
+        </w:rPr>
+      </w:pPr>
+      <w:r>
+        <w:rPr>
+          <w:rFonts w:ascii="&amp;quot" w:hAnsi="&amp;quot"/>
           <w:noProof/>
-          <w:lang w:val="en-CA" w:eastAsia="en-CA"/>
+          <w:color w:val="333333"/>
         </w:rPr>
         <w:drawing>
-          <wp:anchor distT="0" distB="0" distL="114300" distR="114300" simplePos="0" relativeHeight="251661312" behindDoc="0" locked="0" layoutInCell="1" allowOverlap="1" wp14:anchorId="595F82E9" wp14:editId="402E1C15">
-            <wp:simplePos x="0" y="0"/>
-            <wp:positionH relativeFrom="margin">
-              <wp:posOffset>3524250</wp:posOffset>
-            </wp:positionH>
-            <wp:positionV relativeFrom="paragraph">
-              <wp:posOffset>85090</wp:posOffset>
-            </wp:positionV>
-            <wp:extent cx="2352675" cy="3087370"/>
-            <wp:effectExtent l="0" t="0" r="9525" b="0"/>
-            <wp:wrapSquare wrapText="bothSides"/>
-            <wp:docPr id="9" name="Picture 9"/>
+          <wp:inline distT="0" distB="0" distL="0" distR="0" wp14:anchorId="208C6553" wp14:editId="4517E231">
+            <wp:extent cx="6229350" cy="3504009"/>
+            <wp:effectExtent l="0" t="0" r="0" b="1270"/>
+            <wp:docPr id="4" name="Picture 4"/>
             <wp:cNvGraphicFramePr>
               <a:graphicFrameLocks xmlns:a="http://schemas.openxmlformats.org/drawingml/2006/main" noChangeAspect="1"/>
             </wp:cNvGraphicFramePr>
@@ -3956,7 +4083,7 @@
               <a:graphicData uri="http://schemas.openxmlformats.org/drawingml/2006/picture">
                 <pic:pic xmlns:pic="http://schemas.openxmlformats.org/drawingml/2006/picture">
                   <pic:nvPicPr>
-                    <pic:cNvPr id="9" name="Ticonderoga_Cruiser_CG_USN_United_States_navy_003.jpg"/>
+                    <pic:cNvPr id="4" name="the-entire-virginia-and-california-classes-cgn.jpg"/>
                     <pic:cNvPicPr/>
                   </pic:nvPicPr>
                   <pic:blipFill>
@@ -3974,7 +4101,7 @@
                   <pic:spPr>
                     <a:xfrm>
                       <a:off x="0" y="0"/>
-                      <a:ext cx="2352675" cy="3087370"/>
+                      <a:ext cx="6231782" cy="3505377"/>
                     </a:xfrm>
                     <a:prstGeom prst="rect">
                       <a:avLst/>
@@ -3983,15 +4110,20 @@
                 </pic:pic>
               </a:graphicData>
             </a:graphic>
-            <wp14:sizeRelH relativeFrom="margin">
-              <wp14:pctWidth>0</wp14:pctWidth>
-            </wp14:sizeRelH>
-            <wp14:sizeRelV relativeFrom="margin">
-              <wp14:pctHeight>0</wp14:pctHeight>
-            </wp14:sizeRelV>
-          </wp:anchor>
+          </wp:inline>
         </w:drawing>
       </w:r>
+    </w:p>
+    <w:p>
+      <w:pPr>
+        <w:rPr>
+          <w:rFonts w:ascii="&amp;quot" w:eastAsia="Times New Roman" w:hAnsi="&amp;quot" w:cs="Times New Roman"/>
+          <w:color w:val="333333"/>
+          <w:sz w:val="24"/>
+          <w:szCs w:val="24"/>
+          <w:lang w:val="en-CA" w:eastAsia="en-CA"/>
+        </w:rPr>
+      </w:pPr>
       <w:hyperlink r:id="rId41" w:history="1">
         <w:r>
           <w:rPr>
@@ -4033,7 +4165,67 @@
           <w:szCs w:val="24"/>
           <w:lang w:val="en-CA" w:eastAsia="en-CA"/>
         </w:rPr>
-        <w:t xml:space="preserve">The 27 ships of the Ticonderoga class were truly a paradigm changing design. Sometimes considered the most powerful surface combatant in service in the world, these ships are capable of controlling the air defence firepower of an entire task force using the AEGIS Combat system. Augmented with vertical launch missile systems, Tomahawk Cruise missiles and onboard helicopters, these ships were built in five groups, each with gradually more capable systems. In Northern Fury, the building of the final ship </w:t>
+        <w:t xml:space="preserve">The 27 ships of the Ticonderoga class were truly a paradigm changing design. Sometimes considered the most powerful surface combatant in service in the world, these ships are capable of controlling the air defence firepower of an entire task force using the AEGIS Combat system. Augmented with </w:t>
+      </w:r>
+      <w:r>
+        <w:rPr>
+          <w:rFonts w:ascii="&amp;quot" w:eastAsia="Times New Roman" w:hAnsi="&amp;quot" w:cs="Times New Roman"/>
+          <w:color w:val="333333"/>
+          <w:sz w:val="24"/>
+          <w:szCs w:val="24"/>
+          <w:lang w:val="en-CA" w:eastAsia="en-CA"/>
+        </w:rPr>
+        <w:t>VLS (</w:t>
+      </w:r>
+      <w:r>
+        <w:rPr>
+          <w:rFonts w:ascii="&amp;quot" w:eastAsia="Times New Roman" w:hAnsi="&amp;quot" w:cs="Times New Roman"/>
+          <w:color w:val="333333"/>
+          <w:sz w:val="24"/>
+          <w:szCs w:val="24"/>
+          <w:lang w:val="en-CA" w:eastAsia="en-CA"/>
+        </w:rPr>
+        <w:t>vertical launch missile systems</w:t>
+      </w:r>
+      <w:r>
+        <w:rPr>
+          <w:rFonts w:ascii="&amp;quot" w:eastAsia="Times New Roman" w:hAnsi="&amp;quot" w:cs="Times New Roman"/>
+          <w:color w:val="333333"/>
+          <w:sz w:val="24"/>
+          <w:szCs w:val="24"/>
+          <w:lang w:val="en-CA" w:eastAsia="en-CA"/>
+        </w:rPr>
+        <w:t>)</w:t>
+      </w:r>
+      <w:r>
+        <w:rPr>
+          <w:rFonts w:ascii="&amp;quot" w:eastAsia="Times New Roman" w:hAnsi="&amp;quot" w:cs="Times New Roman"/>
+          <w:color w:val="333333"/>
+          <w:sz w:val="24"/>
+          <w:szCs w:val="24"/>
+          <w:lang w:val="en-CA" w:eastAsia="en-CA"/>
+        </w:rPr>
+        <w:t xml:space="preserve">, Tomahawk Cruise missiles and onboard helicopters, these ships were built in five groups, each with gradually more capable </w:t>
+      </w:r>
+      <w:r>
+        <w:rPr>
+          <w:rFonts w:ascii="&amp;quot" w:eastAsia="Times New Roman" w:hAnsi="&amp;quot" w:cs="Times New Roman"/>
+          <w:color w:val="333333"/>
+          <w:sz w:val="24"/>
+          <w:szCs w:val="24"/>
+          <w:lang w:val="en-CA" w:eastAsia="en-CA"/>
+        </w:rPr>
+        <w:t>equipment</w:t>
+      </w:r>
+      <w:r>
+        <w:rPr>
+          <w:rFonts w:ascii="&amp;quot" w:eastAsia="Times New Roman" w:hAnsi="&amp;quot" w:cs="Times New Roman"/>
+          <w:color w:val="333333"/>
+          <w:sz w:val="24"/>
+          <w:szCs w:val="24"/>
+          <w:lang w:val="en-CA" w:eastAsia="en-CA"/>
+        </w:rPr>
+        <w:t xml:space="preserve">. In Northern Fury, the building of the final ship </w:t>
       </w:r>
       <w:r>
         <w:rPr>
@@ -4069,44 +4261,13 @@
       </w:pPr>
       <w:r>
         <w:rPr>
-          <w:rFonts w:ascii="&amp;quot" w:eastAsia="Times New Roman" w:hAnsi="&amp;quot" w:cs="Times New Roman"/>
-          <w:color w:val="333333"/>
-          <w:sz w:val="24"/>
-          <w:szCs w:val="24"/>
-          <w:lang w:val="en-CA" w:eastAsia="en-CA"/>
-        </w:rPr>
-        <w:t>The first 5 ships, Baseline ‘0’ and Baseline ‘1’ were equipped with the</w:t>
-      </w:r>
-      <w:bookmarkStart w:id="0" w:name="_GoBack"/>
-      <w:bookmarkEnd w:id="0"/>
-      <w:r>
-        <w:rPr>
-          <w:rFonts w:ascii="&amp;quot" w:eastAsia="Times New Roman" w:hAnsi="&amp;quot" w:cs="Times New Roman"/>
-          <w:color w:val="333333"/>
-          <w:sz w:val="24"/>
-          <w:szCs w:val="24"/>
-          <w:lang w:val="en-CA" w:eastAsia="en-CA"/>
-        </w:rPr>
-        <w:t xml:space="preserve"> same two Mk 26 SAM launchers as </w:t>
-      </w:r>
-      <w:r>
-        <w:rPr>
           <w:noProof/>
           <w:lang w:val="en-CA" w:eastAsia="en-CA"/>
         </w:rPr>
-        <w:lastRenderedPageBreak/>
         <w:drawing>
-          <wp:anchor distT="0" distB="0" distL="114300" distR="114300" simplePos="0" relativeHeight="251660288" behindDoc="0" locked="0" layoutInCell="1" allowOverlap="1" wp14:anchorId="7EFB3EEC" wp14:editId="07A9E98F">
-            <wp:simplePos x="0" y="0"/>
-            <wp:positionH relativeFrom="page">
-              <wp:posOffset>847725</wp:posOffset>
-            </wp:positionH>
-            <wp:positionV relativeFrom="paragraph">
-              <wp:posOffset>142875</wp:posOffset>
-            </wp:positionV>
-            <wp:extent cx="3656467" cy="1816735"/>
-            <wp:effectExtent l="0" t="0" r="1270" b="0"/>
-            <wp:wrapSquare wrapText="bothSides"/>
+          <wp:inline distT="0" distB="0" distL="0" distR="0" wp14:anchorId="536B6B53" wp14:editId="5B0124A5">
+            <wp:extent cx="4914900" cy="2441994"/>
+            <wp:effectExtent l="0" t="0" r="0" b="0"/>
             <wp:docPr id="8" name="Picture 8"/>
             <wp:cNvGraphicFramePr>
               <a:graphicFrameLocks xmlns:a="http://schemas.openxmlformats.org/drawingml/2006/main" noChangeAspect="1"/>
@@ -4133,7 +4294,7 @@
                   <pic:spPr>
                     <a:xfrm>
                       <a:off x="0" y="0"/>
-                      <a:ext cx="3656467" cy="1816735"/>
+                      <a:ext cx="4921599" cy="2445323"/>
                     </a:xfrm>
                     <a:prstGeom prst="rect">
                       <a:avLst/>
@@ -4142,10 +4303,12 @@
                 </pic:pic>
               </a:graphicData>
             </a:graphic>
-          </wp:anchor>
+          </wp:inline>
         </w:drawing>
       </w:r>
-      <w:r>
+    </w:p>
+    <w:p>
+      <w:pPr>
         <w:rPr>
           <w:rFonts w:ascii="&amp;quot" w:eastAsia="Times New Roman" w:hAnsi="&amp;quot" w:cs="Times New Roman"/>
           <w:color w:val="333333"/>
@@ -4153,7 +4316,56 @@
           <w:szCs w:val="24"/>
           <w:lang w:val="en-CA" w:eastAsia="en-CA"/>
         </w:rPr>
-        <w:t xml:space="preserve">the Virginia class but had a crew of half the size and had hangar space for two </w:t>
+      </w:pPr>
+      <w:r>
+        <w:rPr>
+          <w:rFonts w:ascii="&amp;quot" w:eastAsia="Times New Roman" w:hAnsi="&amp;quot" w:cs="Times New Roman"/>
+          <w:color w:val="333333"/>
+          <w:sz w:val="24"/>
+          <w:szCs w:val="24"/>
+          <w:lang w:val="en-CA" w:eastAsia="en-CA"/>
+        </w:rPr>
+        <w:t>The first 5 ships, Baseline ‘0’ and Baseline ‘1’ were equipped with the same two Mk 26 SAM launchers as the Virginia class but had a crew of half the size</w:t>
+      </w:r>
+      <w:r>
+        <w:rPr>
+          <w:rFonts w:ascii="&amp;quot" w:eastAsia="Times New Roman" w:hAnsi="&amp;quot" w:cs="Times New Roman"/>
+          <w:color w:val="333333"/>
+          <w:sz w:val="24"/>
+          <w:szCs w:val="24"/>
+          <w:lang w:val="en-CA" w:eastAsia="en-CA"/>
+        </w:rPr>
+        <w:t>, operated the AEGIS</w:t>
+      </w:r>
+      <w:r>
+        <w:rPr>
+          <w:rFonts w:ascii="&amp;quot" w:eastAsia="Times New Roman" w:hAnsi="&amp;quot" w:cs="Times New Roman"/>
+          <w:color w:val="333333"/>
+          <w:sz w:val="24"/>
+          <w:szCs w:val="24"/>
+          <w:lang w:val="en-CA" w:eastAsia="en-CA"/>
+        </w:rPr>
+        <w:t xml:space="preserve"> </w:t>
+      </w:r>
+      <w:r>
+        <w:rPr>
+          <w:rFonts w:ascii="&amp;quot" w:eastAsia="Times New Roman" w:hAnsi="&amp;quot" w:cs="Times New Roman"/>
+          <w:color w:val="333333"/>
+          <w:sz w:val="24"/>
+          <w:szCs w:val="24"/>
+          <w:lang w:val="en-CA" w:eastAsia="en-CA"/>
+        </w:rPr>
+        <w:t xml:space="preserve">combat system, </w:t>
+      </w:r>
+      <w:r>
+        <w:rPr>
+          <w:rFonts w:ascii="&amp;quot" w:eastAsia="Times New Roman" w:hAnsi="&amp;quot" w:cs="Times New Roman"/>
+          <w:color w:val="333333"/>
+          <w:sz w:val="24"/>
+          <w:szCs w:val="24"/>
+          <w:lang w:val="en-CA" w:eastAsia="en-CA"/>
+        </w:rPr>
+        <w:t xml:space="preserve">had hangar space for two </w:t>
       </w:r>
       <w:r>
         <w:rPr>
@@ -4206,6 +4418,64 @@
           <w:lang w:val="en-CA" w:eastAsia="en-CA"/>
         </w:rPr>
         <w:t>. It is standard practice to have two Ticonderoga Class in each CVBG.</w:t>
+      </w:r>
+    </w:p>
+    <w:p>
+      <w:pPr>
+        <w:rPr>
+          <w:rFonts w:ascii="&amp;quot" w:eastAsia="Times New Roman" w:hAnsi="&amp;quot" w:cs="Times New Roman"/>
+          <w:color w:val="333333"/>
+          <w:sz w:val="24"/>
+          <w:szCs w:val="24"/>
+          <w:lang w:val="en-CA" w:eastAsia="en-CA"/>
+        </w:rPr>
+      </w:pPr>
+      <w:r>
+        <w:rPr>
+          <w:noProof/>
+          <w:lang w:val="en-CA" w:eastAsia="en-CA"/>
+        </w:rPr>
+        <w:drawing>
+          <wp:inline distT="0" distB="0" distL="0" distR="0" wp14:anchorId="5DAB0007" wp14:editId="042D0601">
+            <wp:extent cx="2352675" cy="3087370"/>
+            <wp:effectExtent l="0" t="0" r="9525" b="0"/>
+            <wp:docPr id="9" name="Picture 9"/>
+            <wp:cNvGraphicFramePr>
+              <a:graphicFrameLocks xmlns:a="http://schemas.openxmlformats.org/drawingml/2006/main" noChangeAspect="1"/>
+            </wp:cNvGraphicFramePr>
+            <a:graphic xmlns:a="http://schemas.openxmlformats.org/drawingml/2006/main">
+              <a:graphicData uri="http://schemas.openxmlformats.org/drawingml/2006/picture">
+                <pic:pic xmlns:pic="http://schemas.openxmlformats.org/drawingml/2006/picture">
+                  <pic:nvPicPr>
+                    <pic:cNvPr id="9" name="Ticonderoga_Cruiser_CG_USN_United_States_navy_003.jpg"/>
+                    <pic:cNvPicPr/>
+                  </pic:nvPicPr>
+                  <pic:blipFill>
+                    <a:blip r:embed="rId44">
+                      <a:extLst>
+                        <a:ext uri="{28A0092B-C50C-407E-A947-70E740481C1C}">
+                          <a14:useLocalDpi xmlns:a14="http://schemas.microsoft.com/office/drawing/2010/main" val="0"/>
+                        </a:ext>
+                      </a:extLst>
+                    </a:blip>
+                    <a:stretch>
+                      <a:fillRect/>
+                    </a:stretch>
+                  </pic:blipFill>
+                  <pic:spPr>
+                    <a:xfrm>
+                      <a:off x="0" y="0"/>
+                      <a:ext cx="2352675" cy="3087370"/>
+                    </a:xfrm>
+                    <a:prstGeom prst="rect">
+                      <a:avLst/>
+                    </a:prstGeom>
+                  </pic:spPr>
+                </pic:pic>
+              </a:graphicData>
+            </a:graphic>
+          </wp:inline>
+        </w:drawing>
       </w:r>
     </w:p>
     <w:tbl>
@@ -4338,7 +4608,7 @@
                 <w:u w:val="single"/>
               </w:rPr>
             </w:pPr>
-            <w:hyperlink r:id="rId44" w:tooltip="USS Ticonderoga (CG-47)" w:history="1">
+            <w:hyperlink r:id="rId45" w:tooltip="USS Ticonderoga (CG-47)" w:history="1">
               <w:r>
                 <w:rPr>
                   <w:rStyle w:val="Hyperlink"/>
@@ -4424,7 +4694,7 @@
                 <w:u w:val="single"/>
               </w:rPr>
             </w:pPr>
-            <w:hyperlink r:id="rId45" w:tooltip="USS Yorktown (CG-48)" w:history="1">
+            <w:hyperlink r:id="rId46" w:tooltip="USS Yorktown (CG-48)" w:history="1">
               <w:r>
                 <w:rPr>
                   <w:rStyle w:val="Hyperlink"/>
@@ -4510,7 +4780,7 @@
                 <w:u w:val="single"/>
               </w:rPr>
             </w:pPr>
-            <w:hyperlink r:id="rId46" w:tooltip="USS Vincennes (CG-49)" w:history="1">
+            <w:hyperlink r:id="rId47" w:tooltip="USS Vincennes (CG-49)" w:history="1">
               <w:r>
                 <w:rPr>
                   <w:rStyle w:val="Hyperlink"/>
@@ -4596,7 +4866,7 @@
                 <w:u w:val="single"/>
               </w:rPr>
             </w:pPr>
-            <w:hyperlink r:id="rId47" w:tooltip="USS Valley Forge (CG-50)" w:history="1">
+            <w:hyperlink r:id="rId48" w:tooltip="USS Valley Forge (CG-50)" w:history="1">
               <w:r>
                 <w:rPr>
                   <w:rStyle w:val="Hyperlink"/>
@@ -4614,7 +4884,7 @@
           </w:tcPr>
           <w:p>
             <w:r>
-              <w:t> </w:t>
+              <w:t>Atlantic</w:t>
             </w:r>
           </w:p>
         </w:tc>
@@ -4626,7 +4896,7 @@
           </w:tcPr>
           <w:p>
             <w:r>
-              <w:t> </w:t>
+              <w:t>Norfolk</w:t>
             </w:r>
           </w:p>
         </w:tc>
@@ -4682,7 +4952,7 @@
                 <w:u w:val="single"/>
               </w:rPr>
             </w:pPr>
-            <w:hyperlink r:id="rId48" w:tooltip="USS Thomas S. Gates (CG-51)" w:history="1">
+            <w:hyperlink r:id="rId49" w:tooltip="USS Thomas S. Gates (CG-51)" w:history="1">
               <w:r>
                 <w:rPr>
                   <w:rStyle w:val="Hyperlink"/>
@@ -4768,7 +5038,7 @@
                 <w:u w:val="single"/>
               </w:rPr>
             </w:pPr>
-            <w:hyperlink r:id="rId49" w:tooltip="USS Bunker Hill (CG-52)" w:history="1">
+            <w:hyperlink r:id="rId50" w:tooltip="USS Bunker Hill (CG-52)" w:history="1">
               <w:r>
                 <w:rPr>
                   <w:rStyle w:val="Hyperlink"/>
@@ -4854,7 +5124,7 @@
                 <w:u w:val="single"/>
               </w:rPr>
             </w:pPr>
-            <w:hyperlink r:id="rId50" w:tooltip="USS Mobile Bay (CG-53)" w:history="1">
+            <w:hyperlink r:id="rId51" w:tooltip="USS Mobile Bay (CG-53)" w:history="1">
               <w:r>
                 <w:rPr>
                   <w:rStyle w:val="Hyperlink"/>
@@ -4872,7 +5142,7 @@
           </w:tcPr>
           <w:p>
             <w:r>
-              <w:t> </w:t>
+              <w:t>Pacific</w:t>
             </w:r>
           </w:p>
         </w:tc>
@@ -4884,7 +5154,7 @@
           </w:tcPr>
           <w:p>
             <w:r>
-              <w:t> </w:t>
+              <w:t>San Diego</w:t>
             </w:r>
           </w:p>
         </w:tc>
@@ -4896,8 +5166,13 @@
           </w:tcPr>
           <w:p>
             <w:r>
-              <w:t>West Pac</w:t>
-            </w:r>
+              <w:t xml:space="preserve">Independent </w:t>
+            </w:r>
+            <w:proofErr w:type="spellStart"/>
+            <w:r>
+              <w:t>WestPac</w:t>
+            </w:r>
+            <w:proofErr w:type="spellEnd"/>
           </w:p>
         </w:tc>
       </w:tr>
@@ -4940,7 +5215,7 @@
                 <w:u w:val="single"/>
               </w:rPr>
             </w:pPr>
-            <w:hyperlink r:id="rId51" w:tooltip="USS Antietam (CG-54)" w:history="1">
+            <w:hyperlink r:id="rId52" w:tooltip="USS Antietam (CG-54)" w:history="1">
               <w:r>
                 <w:rPr>
                   <w:rStyle w:val="Hyperlink"/>
@@ -5026,7 +5301,7 @@
                 <w:u w:val="single"/>
               </w:rPr>
             </w:pPr>
-            <w:hyperlink r:id="rId52" w:tooltip="USS Leyte Gulf (CG-55)" w:history="1">
+            <w:hyperlink r:id="rId53" w:tooltip="USS Leyte Gulf (CG-55)" w:history="1">
               <w:r>
                 <w:rPr>
                   <w:rStyle w:val="Hyperlink"/>
@@ -5112,7 +5387,7 @@
                 <w:u w:val="single"/>
               </w:rPr>
             </w:pPr>
-            <w:hyperlink r:id="rId53" w:tooltip="USS San Jacinto (CG-56)" w:history="1">
+            <w:hyperlink r:id="rId54" w:tooltip="USS San Jacinto (CG-56)" w:history="1">
               <w:r>
                 <w:rPr>
                   <w:rStyle w:val="Hyperlink"/>
@@ -5198,7 +5473,7 @@
                 <w:u w:val="single"/>
               </w:rPr>
             </w:pPr>
-            <w:hyperlink r:id="rId54" w:tooltip="USS Lake Champlain (CG-57)" w:history="1">
+            <w:hyperlink r:id="rId55" w:tooltip="USS Lake Champlain (CG-57)" w:history="1">
               <w:r>
                 <w:rPr>
                   <w:rStyle w:val="Hyperlink"/>
@@ -5284,7 +5559,7 @@
                 <w:u w:val="single"/>
               </w:rPr>
             </w:pPr>
-            <w:hyperlink r:id="rId55" w:tooltip="USS Philippine Sea (CG-58)" w:history="1">
+            <w:hyperlink r:id="rId56" w:tooltip="USS Philippine Sea (CG-58)" w:history="1">
               <w:r>
                 <w:rPr>
                   <w:rStyle w:val="Hyperlink"/>
@@ -5370,7 +5645,7 @@
                 <w:u w:val="single"/>
               </w:rPr>
             </w:pPr>
-            <w:hyperlink r:id="rId56" w:tooltip="USS Princeton (CG-59)" w:history="1">
+            <w:hyperlink r:id="rId57" w:tooltip="USS Princeton (CG-59)" w:history="1">
               <w:r>
                 <w:rPr>
                   <w:rStyle w:val="Hyperlink"/>
@@ -5456,7 +5731,7 @@
                 <w:u w:val="single"/>
               </w:rPr>
             </w:pPr>
-            <w:hyperlink r:id="rId57" w:tooltip="USS Normandy (CG-60)" w:history="1">
+            <w:hyperlink r:id="rId58" w:tooltip="USS Normandy (CG-60)" w:history="1">
               <w:r>
                 <w:rPr>
                   <w:rStyle w:val="Hyperlink"/>
@@ -5542,7 +5817,7 @@
                 <w:u w:val="single"/>
               </w:rPr>
             </w:pPr>
-            <w:hyperlink r:id="rId58" w:tooltip="USS Monterey (CG-61)" w:history="1">
+            <w:hyperlink r:id="rId59" w:tooltip="USS Monterey (CG-61)" w:history="1">
               <w:r>
                 <w:rPr>
                   <w:rStyle w:val="Hyperlink"/>
@@ -5631,7 +5906,7 @@
                 <w:u w:val="single"/>
               </w:rPr>
             </w:pPr>
-            <w:hyperlink r:id="rId59" w:tooltip="USS Chancellorsville (CG-62)" w:history="1">
+            <w:hyperlink r:id="rId60" w:tooltip="USS Chancellorsville (CG-62)" w:history="1">
               <w:r>
                 <w:rPr>
                   <w:rStyle w:val="Hyperlink"/>
@@ -5717,7 +5992,7 @@
                 <w:u w:val="single"/>
               </w:rPr>
             </w:pPr>
-            <w:hyperlink r:id="rId60" w:tooltip="USS Cowpens (CG-63)" w:history="1">
+            <w:hyperlink r:id="rId61" w:tooltip="USS Cowpens (CG-63)" w:history="1">
               <w:r>
                 <w:rPr>
                   <w:rStyle w:val="Hyperlink"/>
@@ -5803,7 +6078,7 @@
                 <w:u w:val="single"/>
               </w:rPr>
             </w:pPr>
-            <w:hyperlink r:id="rId61" w:tooltip="USS Gettysburg (CG-64)" w:history="1">
+            <w:hyperlink r:id="rId62" w:tooltip="USS Gettysburg (CG-64)" w:history="1">
               <w:r>
                 <w:rPr>
                   <w:rStyle w:val="Hyperlink"/>
@@ -5889,7 +6164,7 @@
                 <w:u w:val="single"/>
               </w:rPr>
             </w:pPr>
-            <w:hyperlink r:id="rId62" w:tooltip="USS Chosin (CG-65)" w:history="1">
+            <w:hyperlink r:id="rId63" w:tooltip="USS Chosin (CG-65)" w:history="1">
               <w:proofErr w:type="spellStart"/>
               <w:r>
                 <w:rPr>
@@ -5974,7 +6249,7 @@
                 <w:u w:val="single"/>
               </w:rPr>
             </w:pPr>
-            <w:hyperlink r:id="rId63" w:tooltip="USS Hué City (CG-66)" w:history="1">
+            <w:hyperlink r:id="rId64" w:tooltip="USS Hué City (CG-66)" w:history="1">
               <w:proofErr w:type="spellStart"/>
               <w:r>
                 <w:rPr>
@@ -6062,7 +6337,7 @@
                 <w:u w:val="single"/>
               </w:rPr>
             </w:pPr>
-            <w:hyperlink r:id="rId64" w:tooltip="USS Shiloh (CG-67)" w:history="1">
+            <w:hyperlink r:id="rId65" w:tooltip="USS Shiloh (CG-67)" w:history="1">
               <w:r>
                 <w:rPr>
                   <w:rStyle w:val="Hyperlink"/>
@@ -6142,7 +6417,7 @@
                 <w:u w:val="single"/>
               </w:rPr>
             </w:pPr>
-            <w:hyperlink r:id="rId65" w:tooltip="USS Anzio (CG-68)" w:history="1">
+            <w:hyperlink r:id="rId66" w:tooltip="USS Anzio (CG-68)" w:history="1">
               <w:r>
                 <w:rPr>
                   <w:rStyle w:val="Hyperlink"/>
@@ -6222,7 +6497,7 @@
                 <w:u w:val="single"/>
               </w:rPr>
             </w:pPr>
-            <w:hyperlink r:id="rId66" w:tooltip="USS Vicksburg (CG-69)" w:history="1">
+            <w:hyperlink r:id="rId67" w:tooltip="USS Vicksburg (CG-69)" w:history="1">
               <w:r>
                 <w:rPr>
                   <w:rStyle w:val="Hyperlink"/>
@@ -6302,7 +6577,7 @@
                 <w:u w:val="single"/>
               </w:rPr>
             </w:pPr>
-            <w:hyperlink r:id="rId67" w:tooltip="USS Lake Erie (CG-70)" w:history="1">
+            <w:hyperlink r:id="rId68" w:tooltip="USS Lake Erie (CG-70)" w:history="1">
               <w:r>
                 <w:rPr>
                   <w:rStyle w:val="Hyperlink"/>
@@ -6382,7 +6657,7 @@
                 <w:u w:val="single"/>
               </w:rPr>
             </w:pPr>
-            <w:hyperlink r:id="rId68" w:tooltip="USS Cape St. George (CG-71)" w:history="1">
+            <w:hyperlink r:id="rId69" w:tooltip="USS Cape St. George (CG-71)" w:history="1">
               <w:r>
                 <w:rPr>
                   <w:rStyle w:val="Hyperlink"/>
@@ -6462,7 +6737,7 @@
                 <w:u w:val="single"/>
               </w:rPr>
             </w:pPr>
-            <w:hyperlink r:id="rId69" w:tooltip="USS Vella Gulf (CG-72)" w:history="1">
+            <w:hyperlink r:id="rId70" w:tooltip="USS Vella Gulf (CG-72)" w:history="1">
               <w:r>
                 <w:rPr>
                   <w:rStyle w:val="Hyperlink"/>
@@ -6547,7 +6822,7 @@
                 <w:u w:val="single"/>
               </w:rPr>
             </w:pPr>
-            <w:hyperlink r:id="rId70" w:tooltip="USS Port Royal (CG-73)" w:history="1">
+            <w:hyperlink r:id="rId71" w:tooltip="USS Port Royal (CG-73)" w:history="1">
               <w:r>
                 <w:rPr>
                   <w:rStyle w:val="Hyperlink"/>
@@ -6603,16 +6878,22 @@
           <w:lang w:val="en-CA"/>
         </w:rPr>
       </w:pPr>
+    </w:p>
+    <w:p>
+      <w:pPr>
+        <w:rPr>
+          <w:lang w:val="en-CA"/>
+        </w:rPr>
+      </w:pPr>
       <w:r>
         <w:rPr>
           <w:noProof/>
           <w:lang w:val="en-CA" w:eastAsia="en-CA"/>
         </w:rPr>
-        <w:lastRenderedPageBreak/>
         <w:drawing>
           <wp:inline distT="0" distB="0" distL="0" distR="0">
-            <wp:extent cx="5943600" cy="3954780"/>
-            <wp:effectExtent l="0" t="0" r="0" b="7620"/>
+            <wp:extent cx="6715125" cy="4468141"/>
+            <wp:effectExtent l="0" t="0" r="0" b="8890"/>
             <wp:docPr id="10" name="Picture 10"/>
             <wp:cNvGraphicFramePr>
               <a:graphicFrameLocks xmlns:a="http://schemas.openxmlformats.org/drawingml/2006/main" noChangeAspect="1"/>
@@ -6625,7 +6906,7 @@
                     <pic:cNvPicPr/>
                   </pic:nvPicPr>
                   <pic:blipFill>
-                    <a:blip r:embed="rId71" cstate="print">
+                    <a:blip r:embed="rId72" cstate="print">
                       <a:extLst>
                         <a:ext uri="{28A0092B-C50C-407E-A947-70E740481C1C}">
                           <a14:useLocalDpi xmlns:a14="http://schemas.microsoft.com/office/drawing/2010/main" val="0"/>
@@ -6639,7 +6920,443 @@
                   <pic:spPr>
                     <a:xfrm>
                       <a:off x="0" y="0"/>
-                      <a:ext cx="5943600" cy="3954780"/>
+                      <a:ext cx="6722602" cy="4473116"/>
+                    </a:xfrm>
+                    <a:prstGeom prst="rect">
+                      <a:avLst/>
+                    </a:prstGeom>
+                  </pic:spPr>
+                </pic:pic>
+              </a:graphicData>
+            </a:graphic>
+          </wp:inline>
+        </w:drawing>
+      </w:r>
+    </w:p>
+    <w:p>
+      <w:pPr>
+        <w:rPr>
+          <w:lang w:val="en-CA"/>
+        </w:rPr>
+      </w:pPr>
+      <w:hyperlink r:id="rId73" w:history="1">
+        <w:r>
+          <w:rPr>
+            <w:rStyle w:val="Hyperlink"/>
+            <w:b/>
+            <w:lang w:val="en-CA"/>
+          </w:rPr>
+          <w:t>Albany Class</w:t>
+        </w:r>
+      </w:hyperlink>
+      <w:r>
+        <w:rPr>
+          <w:b/>
+          <w:lang w:val="en-CA"/>
+        </w:rPr>
+        <w:t xml:space="preserve">: </w:t>
+      </w:r>
+      <w:r>
+        <w:rPr>
+          <w:lang w:val="en-CA"/>
+        </w:rPr>
+        <w:t>T</w:t>
+      </w:r>
+      <w:r>
+        <w:rPr>
+          <w:lang w:val="en-CA"/>
+        </w:rPr>
+        <w:t xml:space="preserve">he </w:t>
+      </w:r>
+      <w:r>
+        <w:rPr>
+          <w:lang w:val="en-CA"/>
+        </w:rPr>
+        <w:t>two remaining</w:t>
+      </w:r>
+      <w:r>
+        <w:rPr>
+          <w:lang w:val="en-CA"/>
+        </w:rPr>
+        <w:t xml:space="preserve"> ships of the Albany class are the only Cruisers in ready reserve. </w:t>
+      </w:r>
+      <w:r>
+        <w:rPr>
+          <w:lang w:val="en-CA"/>
+        </w:rPr>
+        <w:t xml:space="preserve"> These ships are old;</w:t>
+      </w:r>
+      <w:r>
+        <w:rPr>
+          <w:lang w:val="en-CA"/>
+        </w:rPr>
+        <w:t xml:space="preserve"> based on the Oregon City and Baltimore heavy cruiser classes of World War Two and were originally commissioned in 1945 and 1946</w:t>
+      </w:r>
+      <w:r>
+        <w:rPr>
+          <w:lang w:val="en-CA"/>
+        </w:rPr>
+        <w:t>, USS Chicago saw some limited war service</w:t>
+      </w:r>
+      <w:r>
+        <w:rPr>
+          <w:lang w:val="en-CA"/>
+        </w:rPr>
+        <w:t xml:space="preserve">. Extensively rebuilt in the early 1960s this three ship class (USS Columbus was scrapped in 1977) saw extensive service and both remaining </w:t>
+      </w:r>
+      <w:r>
+        <w:rPr>
+          <w:lang w:val="en-CA"/>
+        </w:rPr>
+        <w:t xml:space="preserve">ships </w:t>
+      </w:r>
+      <w:r>
+        <w:rPr>
+          <w:lang w:val="en-CA"/>
+        </w:rPr>
+        <w:t xml:space="preserve">served as long time Fleet Flagships. Historically </w:t>
+      </w:r>
+      <w:r>
+        <w:rPr>
+          <w:lang w:val="en-CA"/>
+        </w:rPr>
+        <w:t>they</w:t>
+      </w:r>
+      <w:bookmarkStart w:id="0" w:name="_GoBack"/>
+      <w:bookmarkEnd w:id="0"/>
+      <w:r>
+        <w:rPr>
+          <w:lang w:val="en-CA"/>
+        </w:rPr>
+        <w:t xml:space="preserve"> were scrapped in 1990/91 but are retained in reserve for Northern Fury.  They have old missile systems with Mk 11 and Mk 12 launchers and </w:t>
+      </w:r>
+      <w:hyperlink r:id="rId74" w:history="1">
+        <w:r>
+          <w:rPr>
+            <w:rStyle w:val="Hyperlink"/>
+            <w:lang w:val="en-CA"/>
+          </w:rPr>
+          <w:t>Tarter</w:t>
+        </w:r>
+      </w:hyperlink>
+      <w:r>
+        <w:rPr>
+          <w:lang w:val="en-CA"/>
+        </w:rPr>
+        <w:t xml:space="preserve"> and </w:t>
+      </w:r>
+      <w:hyperlink r:id="rId75" w:history="1">
+        <w:r>
+          <w:rPr>
+            <w:rStyle w:val="Hyperlink"/>
+            <w:lang w:val="en-CA"/>
+          </w:rPr>
+          <w:t xml:space="preserve">Talos </w:t>
+        </w:r>
+      </w:hyperlink>
+      <w:r>
+        <w:rPr>
+          <w:lang w:val="en-CA"/>
+        </w:rPr>
+        <w:t>SAMs. Both ships will see active service in Northern Fury, releasing other CGs from secondary roles, the critical path however are the missiles which have all been refurbished but are in short supply.</w:t>
+      </w:r>
+    </w:p>
+    <w:tbl>
+      <w:tblPr>
+        <w:tblStyle w:val="TableGrid"/>
+        <w:tblW w:w="9918" w:type="dxa"/>
+        <w:tblLook w:val="04A0" w:firstRow="1" w:lastRow="0" w:firstColumn="1" w:lastColumn="0" w:noHBand="0" w:noVBand="1"/>
+      </w:tblPr>
+      <w:tblGrid>
+        <w:gridCol w:w="1347"/>
+        <w:gridCol w:w="1058"/>
+        <w:gridCol w:w="2268"/>
+        <w:gridCol w:w="1134"/>
+        <w:gridCol w:w="1701"/>
+        <w:gridCol w:w="2410"/>
+      </w:tblGrid>
+      <w:tr>
+        <w:trPr>
+          <w:trHeight w:val="315"/>
+        </w:trPr>
+        <w:tc>
+          <w:tcPr>
+            <w:tcW w:w="1347" w:type="dxa"/>
+            <w:shd w:val="clear" w:color="auto" w:fill="C5E0B3" w:themeFill="accent6" w:themeFillTint="66"/>
+            <w:noWrap/>
+          </w:tcPr>
+          <w:p>
+            <w:r>
+              <w:t>Class</w:t>
+            </w:r>
+          </w:p>
+        </w:tc>
+        <w:tc>
+          <w:tcPr>
+            <w:tcW w:w="1058" w:type="dxa"/>
+            <w:shd w:val="clear" w:color="auto" w:fill="C5E0B3" w:themeFill="accent6" w:themeFillTint="66"/>
+            <w:noWrap/>
+          </w:tcPr>
+          <w:p>
+            <w:r>
+              <w:t>Pennant</w:t>
+            </w:r>
+          </w:p>
+        </w:tc>
+        <w:tc>
+          <w:tcPr>
+            <w:tcW w:w="2268" w:type="dxa"/>
+            <w:shd w:val="clear" w:color="auto" w:fill="C5E0B3" w:themeFill="accent6" w:themeFillTint="66"/>
+            <w:noWrap/>
+          </w:tcPr>
+          <w:p>
+            <w:r>
+              <w:t>Name</w:t>
+            </w:r>
+          </w:p>
+        </w:tc>
+        <w:tc>
+          <w:tcPr>
+            <w:tcW w:w="1134" w:type="dxa"/>
+            <w:shd w:val="clear" w:color="auto" w:fill="C5E0B3" w:themeFill="accent6" w:themeFillTint="66"/>
+            <w:noWrap/>
+          </w:tcPr>
+          <w:p>
+            <w:r>
+              <w:t>Fleet</w:t>
+            </w:r>
+          </w:p>
+        </w:tc>
+        <w:tc>
+          <w:tcPr>
+            <w:tcW w:w="1701" w:type="dxa"/>
+            <w:shd w:val="clear" w:color="auto" w:fill="C5E0B3" w:themeFill="accent6" w:themeFillTint="66"/>
+            <w:noWrap/>
+          </w:tcPr>
+          <w:p>
+            <w:r>
+              <w:t>Home Port</w:t>
+            </w:r>
+          </w:p>
+        </w:tc>
+        <w:tc>
+          <w:tcPr>
+            <w:tcW w:w="2410" w:type="dxa"/>
+            <w:shd w:val="clear" w:color="auto" w:fill="C5E0B3" w:themeFill="accent6" w:themeFillTint="66"/>
+            <w:noWrap/>
+          </w:tcPr>
+          <w:p>
+            <w:r>
+              <w:t>Task</w:t>
+            </w:r>
+          </w:p>
+        </w:tc>
+      </w:tr>
+      <w:tr>
+        <w:trPr>
+          <w:trHeight w:val="300"/>
+        </w:trPr>
+        <w:tc>
+          <w:tcPr>
+            <w:tcW w:w="1347" w:type="dxa"/>
+            <w:noWrap/>
+          </w:tcPr>
+          <w:p>
+            <w:r>
+              <w:t>Albany</w:t>
+            </w:r>
+          </w:p>
+        </w:tc>
+        <w:tc>
+          <w:tcPr>
+            <w:tcW w:w="1058" w:type="dxa"/>
+            <w:noWrap/>
+          </w:tcPr>
+          <w:p>
+            <w:r>
+              <w:t>CG-10</w:t>
+            </w:r>
+          </w:p>
+        </w:tc>
+        <w:tc>
+          <w:tcPr>
+            <w:tcW w:w="2268" w:type="dxa"/>
+          </w:tcPr>
+          <w:p>
+            <w:pPr>
+              <w:rPr>
+                <w:u w:val="single"/>
+              </w:rPr>
+            </w:pPr>
+            <w:hyperlink r:id="rId76" w:tooltip="USS California (CGN-36)" w:history="1">
+              <w:r>
+                <w:rPr>
+                  <w:rStyle w:val="Hyperlink"/>
+                </w:rPr>
+                <w:t>Albany</w:t>
+              </w:r>
+            </w:hyperlink>
+          </w:p>
+        </w:tc>
+        <w:tc>
+          <w:tcPr>
+            <w:tcW w:w="1134" w:type="dxa"/>
+            <w:noWrap/>
+          </w:tcPr>
+          <w:p>
+            <w:r>
+              <w:t>Reserve</w:t>
+            </w:r>
+          </w:p>
+        </w:tc>
+        <w:tc>
+          <w:tcPr>
+            <w:tcW w:w="1701" w:type="dxa"/>
+            <w:noWrap/>
+          </w:tcPr>
+          <w:p>
+            <w:r>
+              <w:t>Elizabeth River</w:t>
+            </w:r>
+          </w:p>
+        </w:tc>
+        <w:tc>
+          <w:tcPr>
+            <w:tcW w:w="2410" w:type="dxa"/>
+            <w:noWrap/>
+          </w:tcPr>
+          <w:p/>
+        </w:tc>
+      </w:tr>
+      <w:tr>
+        <w:trPr>
+          <w:trHeight w:val="300"/>
+        </w:trPr>
+        <w:tc>
+          <w:tcPr>
+            <w:tcW w:w="1347" w:type="dxa"/>
+            <w:noWrap/>
+          </w:tcPr>
+          <w:p>
+            <w:r>
+              <w:t> </w:t>
+            </w:r>
+          </w:p>
+        </w:tc>
+        <w:tc>
+          <w:tcPr>
+            <w:tcW w:w="1058" w:type="dxa"/>
+            <w:noWrap/>
+          </w:tcPr>
+          <w:p>
+            <w:r>
+              <w:t>CG-11</w:t>
+            </w:r>
+          </w:p>
+        </w:tc>
+        <w:tc>
+          <w:tcPr>
+            <w:tcW w:w="2268" w:type="dxa"/>
+          </w:tcPr>
+          <w:p>
+            <w:pPr>
+              <w:rPr>
+                <w:u w:val="single"/>
+              </w:rPr>
+            </w:pPr>
+            <w:hyperlink r:id="rId77" w:history="1">
+              <w:r>
+                <w:rPr>
+                  <w:rStyle w:val="Hyperlink"/>
+                </w:rPr>
+                <w:t>Chicago</w:t>
+              </w:r>
+            </w:hyperlink>
+          </w:p>
+        </w:tc>
+        <w:tc>
+          <w:tcPr>
+            <w:tcW w:w="1134" w:type="dxa"/>
+            <w:noWrap/>
+          </w:tcPr>
+          <w:p>
+            <w:r>
+              <w:t>Reserve</w:t>
+            </w:r>
+          </w:p>
+        </w:tc>
+        <w:tc>
+          <w:tcPr>
+            <w:tcW w:w="1701" w:type="dxa"/>
+            <w:noWrap/>
+          </w:tcPr>
+          <w:p>
+            <w:r>
+              <w:t>Bremerton</w:t>
+            </w:r>
+          </w:p>
+        </w:tc>
+        <w:tc>
+          <w:tcPr>
+            <w:tcW w:w="2410" w:type="dxa"/>
+            <w:noWrap/>
+          </w:tcPr>
+          <w:p/>
+        </w:tc>
+      </w:tr>
+    </w:tbl>
+    <w:p>
+      <w:pPr>
+        <w:rPr>
+          <w:b/>
+          <w:lang w:val="en-CA"/>
+        </w:rPr>
+      </w:pPr>
+    </w:p>
+    <w:p>
+      <w:pPr>
+        <w:rPr>
+          <w:b/>
+          <w:lang w:val="en-CA"/>
+        </w:rPr>
+      </w:pPr>
+      <w:r>
+        <w:rPr>
+          <w:b/>
+          <w:noProof/>
+          <w:lang w:val="en-CA" w:eastAsia="en-CA"/>
+        </w:rPr>
+        <w:drawing>
+          <wp:inline distT="0" distB="0" distL="0" distR="0">
+            <wp:extent cx="6749072" cy="3914775"/>
+            <wp:effectExtent l="0" t="0" r="0" b="0"/>
+            <wp:docPr id="7" name="Picture 7"/>
+            <wp:cNvGraphicFramePr>
+              <a:graphicFrameLocks xmlns:a="http://schemas.openxmlformats.org/drawingml/2006/main" noChangeAspect="1"/>
+            </wp:cNvGraphicFramePr>
+            <a:graphic xmlns:a="http://schemas.openxmlformats.org/drawingml/2006/main">
+              <a:graphicData uri="http://schemas.openxmlformats.org/drawingml/2006/picture">
+                <pic:pic xmlns:pic="http://schemas.openxmlformats.org/drawingml/2006/picture">
+                  <pic:nvPicPr>
+                    <pic:cNvPr id="7" name="Albany.jpg"/>
+                    <pic:cNvPicPr/>
+                  </pic:nvPicPr>
+                  <pic:blipFill>
+                    <a:blip r:embed="rId78">
+                      <a:extLst>
+                        <a:ext uri="{28A0092B-C50C-407E-A947-70E740481C1C}">
+                          <a14:useLocalDpi xmlns:a14="http://schemas.microsoft.com/office/drawing/2010/main" val="0"/>
+                        </a:ext>
+                      </a:extLst>
+                    </a:blip>
+                    <a:stretch>
+                      <a:fillRect/>
+                    </a:stretch>
+                  </pic:blipFill>
+                  <pic:spPr>
+                    <a:xfrm>
+                      <a:off x="0" y="0"/>
+                      <a:ext cx="6769316" cy="3926517"/>
                     </a:xfrm>
                     <a:prstGeom prst="rect">
                       <a:avLst/>
